--- a/Crid HTML_CSS.docx
+++ b/Crid HTML_CSS.docx
@@ -3,22 +3,3436 @@
 <w:document xmlns:wpc="http://schemas.microsoft.com/office/word/2010/wordprocessingCanvas" xmlns:cx="http://schemas.microsoft.com/office/drawing/2014/chartex" xmlns:cx1="http://schemas.microsoft.com/office/drawing/2015/9/8/chartex" xmlns:cx2="http://schemas.microsoft.com/office/drawing/2015/10/21/chartex" xmlns:cx3="http://schemas.microsoft.com/office/drawing/2016/5/9/chartex" xmlns:cx4="http://schemas.microsoft.com/office/drawing/2016/5/10/chartex" xmlns:cx5="http://schemas.microsoft.com/office/drawing/2016/5/11/chartex" xmlns:cx6="http://schemas.microsoft.com/office/drawing/2016/5/12/chartex" xmlns:cx7="http://schemas.microsoft.com/office/drawing/2016/5/13/chartex" xmlns:cx8="http://schemas.microsoft.com/office/drawing/2016/5/14/chartex" xmlns:mc="http://schemas.openxmlformats.org/markup-compatibility/2006" xmlns:aink="http://schemas.microsoft.com/office/drawing/2016/ink" xmlns:am3d="http://schemas.microsoft.com/office/drawing/2017/model3d" xmlns:o="urn:schemas-microsoft-com:office:office" xmlns:r="http://schemas.openxmlformats.org/officeDocument/2006/relationships" xmlns:m="http://schemas.openxmlformats.org/officeDocument/2006/math" xmlns:v="urn:schemas-microsoft-com:vml" xmlns:wp14="http://schemas.microsoft.com/office/word/2010/wordprocessingDrawing" xmlns:wp="http://schemas.openxmlformats.org/drawingml/2006/wordprocessingDrawing" xmlns:w10="urn:schemas-microsoft-com:office:word" xmlns:w="http://schemas.openxmlformats.org/wordprocessingml/2006/main" xmlns:w14="http://schemas.microsoft.com/office/word/2010/wordml" xmlns:w15="http://schemas.microsoft.com/office/word/2012/wordml" xmlns:w16cid="http://schemas.microsoft.com/office/word/2016/wordml/cid" xmlns:w16se="http://schemas.microsoft.com/office/word/2015/wordml/symex" xmlns:wpg="http://schemas.microsoft.com/office/word/2010/wordprocessingGroup" xmlns:wpi="http://schemas.microsoft.com/office/word/2010/wordprocessingInk" xmlns:wne="http://schemas.microsoft.com/office/word/2006/wordml" xmlns:wps="http://schemas.microsoft.com/office/word/2010/wordprocessingShape" mc:Ignorable="w14 w15 w16se w16cid wp14">
   <w:body>
     <w:p>
-      <w:hyperlink r:id="rId4" w:history="1">
+      <w:pPr>
+        <w:pStyle w:val="a5"/>
+        <w:numPr>
+          <w:ilvl w:val="0"/>
+          <w:numId w:val="1"/>
+        </w:numPr>
+      </w:pPr>
+      <w:r>
+        <w:rPr>
+          <w:rStyle w:val="a3"/>
+        </w:rPr>
+        <w:fldChar w:fldCharType="begin"/>
+      </w:r>
+      <w:r>
+        <w:rPr>
+          <w:rStyle w:val="a3"/>
+        </w:rPr>
+        <w:instrText xml:space="preserve"> HYPERLINK "</w:instrText>
+      </w:r>
+      <w:r>
+        <w:rPr>
+          <w:rStyle w:val="a3"/>
+        </w:rPr>
+        <w:instrText>https://yandex.ru/map-constructor/</w:instrText>
+      </w:r>
+      <w:r>
+        <w:rPr>
+          <w:rStyle w:val="a3"/>
+        </w:rPr>
+        <w:instrText xml:space="preserve">" </w:instrText>
+      </w:r>
+      <w:r>
+        <w:rPr>
+          <w:rStyle w:val="a3"/>
+        </w:rPr>
+        <w:fldChar w:fldCharType="separate"/>
+      </w:r>
+      <w:r>
+        <w:rPr>
+          <w:rStyle w:val="a3"/>
+        </w:rPr>
+        <w:t>https://yandex.ru/map-constructor/</w:t>
+      </w:r>
+      <w:r>
+        <w:rPr>
+          <w:rStyle w:val="a3"/>
+        </w:rPr>
+        <w:fldChar w:fldCharType="end"/>
+      </w:r>
+      <w:r>
+        <w:t xml:space="preserve"> - </w:t>
+      </w:r>
+      <w:r>
+        <w:t xml:space="preserve">Конструктор карт от </w:t>
+      </w:r>
+      <w:proofErr w:type="spellStart"/>
+      <w:r>
+        <w:t>яндекс</w:t>
+      </w:r>
+      <w:proofErr w:type="spellEnd"/>
+    </w:p>
+    <w:p>
+      <w:pPr>
+        <w:pStyle w:val="a5"/>
+        <w:numPr>
+          <w:ilvl w:val="0"/>
+          <w:numId w:val="1"/>
+        </w:numPr>
+        <w:rPr>
+          <w:lang w:val="en-US"/>
+        </w:rPr>
+      </w:pPr>
+      <w:proofErr w:type="spellStart"/>
+      <w:r>
+        <w:rPr>
+          <w:lang w:val="en-US"/>
+        </w:rPr>
+        <w:t>C+Tab</w:t>
+      </w:r>
+      <w:proofErr w:type="spellEnd"/>
+      <w:r>
+        <w:rPr>
+          <w:lang w:val="en-US"/>
+        </w:rPr>
+        <w:t xml:space="preserve"> – </w:t>
+      </w:r>
+      <w:r>
+        <w:t xml:space="preserve">Добавить </w:t>
+      </w:r>
+      <w:proofErr w:type="spellStart"/>
+      <w:r>
+        <w:t>коментарий</w:t>
+      </w:r>
+      <w:proofErr w:type="spellEnd"/>
+    </w:p>
+    <w:p>
+      <w:pPr>
+        <w:pStyle w:val="a5"/>
+      </w:pPr>
+      <w:r>
+        <w:t xml:space="preserve">Либо выделить текст и нажать </w:t>
+      </w:r>
+      <w:r>
+        <w:rPr>
+          <w:lang w:val="en-US"/>
+        </w:rPr>
+        <w:t>Ctrl</w:t>
+      </w:r>
+      <w:r>
+        <w:t>+/</w:t>
+      </w:r>
+      <w:r>
+        <w:t xml:space="preserve"> </w:t>
+      </w:r>
+    </w:p>
+    <w:p>
+      <w:pPr>
+        <w:pStyle w:val="a5"/>
+        <w:numPr>
+          <w:ilvl w:val="0"/>
+          <w:numId w:val="1"/>
+        </w:numPr>
+      </w:pPr>
+      <w:r>
+        <w:rPr>
+          <w:noProof/>
+        </w:rPr>
+        <w:drawing>
+          <wp:anchor distT="0" distB="0" distL="114300" distR="114300" simplePos="0" relativeHeight="251658240" behindDoc="0" locked="0" layoutInCell="1" allowOverlap="1" wp14:anchorId="785E6251" wp14:editId="3A96ED8D">
+            <wp:simplePos x="0" y="0"/>
+            <wp:positionH relativeFrom="column">
+              <wp:posOffset>-127635</wp:posOffset>
+            </wp:positionH>
+            <wp:positionV relativeFrom="paragraph">
+              <wp:posOffset>208280</wp:posOffset>
+            </wp:positionV>
+            <wp:extent cx="5940425" cy="2372360"/>
+            <wp:effectExtent l="0" t="0" r="3175" b="8890"/>
+            <wp:wrapSquare wrapText="bothSides"/>
+            <wp:docPr id="1" name="Рисунок 1"/>
+            <wp:cNvGraphicFramePr>
+              <a:graphicFrameLocks xmlns:a="http://schemas.openxmlformats.org/drawingml/2006/main" noChangeAspect="1"/>
+            </wp:cNvGraphicFramePr>
+            <a:graphic xmlns:a="http://schemas.openxmlformats.org/drawingml/2006/main">
+              <a:graphicData uri="http://schemas.openxmlformats.org/drawingml/2006/picture">
+                <pic:pic xmlns:pic="http://schemas.openxmlformats.org/drawingml/2006/picture">
+                  <pic:nvPicPr>
+                    <pic:cNvPr id="1" name=""/>
+                    <pic:cNvPicPr/>
+                  </pic:nvPicPr>
+                  <pic:blipFill>
+                    <a:blip r:embed="rId5">
+                      <a:extLst>
+                        <a:ext uri="{28A0092B-C50C-407E-A947-70E740481C1C}">
+                          <a14:useLocalDpi xmlns:a14="http://schemas.microsoft.com/office/drawing/2010/main" val="0"/>
+                        </a:ext>
+                      </a:extLst>
+                    </a:blip>
+                    <a:stretch>
+                      <a:fillRect/>
+                    </a:stretch>
+                  </pic:blipFill>
+                  <pic:spPr>
+                    <a:xfrm>
+                      <a:off x="0" y="0"/>
+                      <a:ext cx="5940425" cy="2372360"/>
+                    </a:xfrm>
+                    <a:prstGeom prst="rect">
+                      <a:avLst/>
+                    </a:prstGeom>
+                  </pic:spPr>
+                </pic:pic>
+              </a:graphicData>
+            </a:graphic>
+            <wp14:sizeRelH relativeFrom="page">
+              <wp14:pctWidth>0</wp14:pctWidth>
+            </wp14:sizeRelH>
+            <wp14:sizeRelV relativeFrom="page">
+              <wp14:pctHeight>0</wp14:pctHeight>
+            </wp14:sizeRelV>
+          </wp:anchor>
+        </w:drawing>
+      </w:r>
+      <w:r>
+        <w:t>Спецсимволы:</w:t>
+      </w:r>
+    </w:p>
+    <w:p>
+      <w:pPr>
+        <w:pStyle w:val="a5"/>
+        <w:numPr>
+          <w:ilvl w:val="0"/>
+          <w:numId w:val="1"/>
+        </w:numPr>
+      </w:pPr>
+      <w:r>
+        <w:t>Типографы:</w:t>
+      </w:r>
+    </w:p>
+    <w:p>
+      <w:pPr>
+        <w:pStyle w:val="a5"/>
+      </w:pPr>
+      <w:hyperlink r:id="rId6" w:history="1">
         <w:r>
           <w:rPr>
             <w:rStyle w:val="a3"/>
           </w:rPr>
-          <w:t>https://yandex.ru/map-constructor/</w:t>
+          <w:t>https://www.artlebedev.ru/typograf/</w:t>
         </w:r>
       </w:hyperlink>
-      <w:r>
-        <w:t xml:space="preserve"> - </w:t>
-      </w:r>
-      <w:r>
-        <w:t>Конструктор карт от яндекс</w:t>
+    </w:p>
+    <w:p>
+      <w:pPr>
+        <w:pStyle w:val="a5"/>
+      </w:pPr>
+      <w:hyperlink r:id="rId7" w:history="1">
+        <w:r>
+          <w:rPr>
+            <w:rStyle w:val="a3"/>
+          </w:rPr>
+          <w:t>https://typograf.ru/</w:t>
+        </w:r>
+      </w:hyperlink>
+    </w:p>
+    <w:p>
+      <w:pPr>
+        <w:pStyle w:val="a5"/>
+      </w:pPr>
+      <w:hyperlink r:id="rId8" w:anchor="!text" w:history="1">
+        <w:r>
+          <w:rPr>
+            <w:rStyle w:val="a3"/>
+          </w:rPr>
+          <w:t>https://typograf.github.io/#!text</w:t>
+        </w:r>
+      </w:hyperlink>
+      <w:r>
+        <w:t>=.</w:t>
+      </w:r>
+    </w:p>
+    <w:p/>
+    <w:p>
+      <w:pPr>
+        <w:pStyle w:val="a5"/>
+        <w:numPr>
+          <w:ilvl w:val="0"/>
+          <w:numId w:val="1"/>
+        </w:numPr>
+        <w:rPr>
+          <w:lang w:val="en-US"/>
+        </w:rPr>
+      </w:pPr>
+      <w:r>
+        <w:t>ФОРМЫ:</w:t>
+      </w:r>
+    </w:p>
+    <w:p>
+      <w:pPr>
+        <w:pStyle w:val="a5"/>
+        <w:shd w:val="clear" w:color="auto" w:fill="1E1E1E"/>
+        <w:spacing w:after="0" w:line="330" w:lineRule="atLeast"/>
+        <w:ind w:left="-426"/>
+        <w:rPr>
+          <w:rFonts w:ascii="Consolas" w:eastAsia="Times New Roman" w:hAnsi="Consolas" w:cs="Times New Roman"/>
+          <w:color w:val="D4D4D4"/>
+          <w:sz w:val="24"/>
+          <w:szCs w:val="24"/>
+          <w:lang w:eastAsia="ru-RU"/>
+        </w:rPr>
+      </w:pPr>
+      <w:r>
+        <w:rPr>
+          <w:rFonts w:ascii="Consolas" w:eastAsia="Times New Roman" w:hAnsi="Consolas" w:cs="Times New Roman"/>
+          <w:color w:val="D4D4D4"/>
+          <w:sz w:val="24"/>
+          <w:szCs w:val="24"/>
+          <w:lang w:eastAsia="ru-RU"/>
+        </w:rPr>
+        <w:t xml:space="preserve">    </w:t>
+      </w:r>
+      <w:r>
+        <w:rPr>
+          <w:rFonts w:ascii="Consolas" w:eastAsia="Times New Roman" w:hAnsi="Consolas" w:cs="Times New Roman"/>
+          <w:color w:val="808080"/>
+          <w:sz w:val="24"/>
+          <w:szCs w:val="24"/>
+          <w:lang w:eastAsia="ru-RU"/>
+        </w:rPr>
+        <w:t>&lt;</w:t>
+      </w:r>
+      <w:proofErr w:type="spellStart"/>
+      <w:r>
+        <w:rPr>
+          <w:rFonts w:ascii="Consolas" w:eastAsia="Times New Roman" w:hAnsi="Consolas" w:cs="Times New Roman"/>
+          <w:color w:val="569CD6"/>
+          <w:sz w:val="24"/>
+          <w:szCs w:val="24"/>
+          <w:lang w:eastAsia="ru-RU"/>
+        </w:rPr>
+        <w:t>form</w:t>
+      </w:r>
+      <w:proofErr w:type="spellEnd"/>
+      <w:r>
+        <w:rPr>
+          <w:rFonts w:ascii="Consolas" w:eastAsia="Times New Roman" w:hAnsi="Consolas" w:cs="Times New Roman"/>
+          <w:color w:val="D4D4D4"/>
+          <w:sz w:val="24"/>
+          <w:szCs w:val="24"/>
+          <w:lang w:eastAsia="ru-RU"/>
+        </w:rPr>
+        <w:t xml:space="preserve"> </w:t>
+      </w:r>
+      <w:proofErr w:type="spellStart"/>
+      <w:r>
+        <w:rPr>
+          <w:rFonts w:ascii="Consolas" w:eastAsia="Times New Roman" w:hAnsi="Consolas" w:cs="Times New Roman"/>
+          <w:color w:val="9CDCFE"/>
+          <w:sz w:val="24"/>
+          <w:szCs w:val="24"/>
+          <w:lang w:eastAsia="ru-RU"/>
+        </w:rPr>
+        <w:t>action</w:t>
+      </w:r>
+      <w:proofErr w:type="spellEnd"/>
+      <w:r>
+        <w:rPr>
+          <w:rFonts w:ascii="Consolas" w:eastAsia="Times New Roman" w:hAnsi="Consolas" w:cs="Times New Roman"/>
+          <w:color w:val="D4D4D4"/>
+          <w:sz w:val="24"/>
+          <w:szCs w:val="24"/>
+          <w:lang w:eastAsia="ru-RU"/>
+        </w:rPr>
+        <w:t>=</w:t>
+      </w:r>
+      <w:r>
+        <w:rPr>
+          <w:rFonts w:ascii="Consolas" w:eastAsia="Times New Roman" w:hAnsi="Consolas" w:cs="Times New Roman"/>
+          <w:color w:val="CE9178"/>
+          <w:sz w:val="24"/>
+          <w:szCs w:val="24"/>
+          <w:lang w:eastAsia="ru-RU"/>
+        </w:rPr>
+        <w:t>"#"</w:t>
+      </w:r>
+      <w:r>
+        <w:rPr>
+          <w:rFonts w:ascii="Consolas" w:eastAsia="Times New Roman" w:hAnsi="Consolas" w:cs="Times New Roman"/>
+          <w:color w:val="808080"/>
+          <w:sz w:val="24"/>
+          <w:szCs w:val="24"/>
+          <w:lang w:eastAsia="ru-RU"/>
+        </w:rPr>
+        <w:t>&gt;</w:t>
+      </w:r>
+    </w:p>
+    <w:p>
+      <w:pPr>
+        <w:pStyle w:val="a5"/>
+        <w:shd w:val="clear" w:color="auto" w:fill="1E1E1E"/>
+        <w:spacing w:after="0" w:line="330" w:lineRule="atLeast"/>
+        <w:ind w:left="-426"/>
+        <w:rPr>
+          <w:rFonts w:ascii="Consolas" w:eastAsia="Times New Roman" w:hAnsi="Consolas" w:cs="Times New Roman"/>
+          <w:color w:val="D4D4D4"/>
+          <w:sz w:val="24"/>
+          <w:szCs w:val="24"/>
+          <w:lang w:val="en-US" w:eastAsia="ru-RU"/>
+        </w:rPr>
+      </w:pPr>
+      <w:r>
+        <w:rPr>
+          <w:rFonts w:ascii="Consolas" w:eastAsia="Times New Roman" w:hAnsi="Consolas" w:cs="Times New Roman"/>
+          <w:color w:val="D4D4D4"/>
+          <w:sz w:val="24"/>
+          <w:szCs w:val="24"/>
+          <w:lang w:val="en-US" w:eastAsia="ru-RU"/>
+        </w:rPr>
+        <w:t xml:space="preserve">        </w:t>
+      </w:r>
+      <w:r>
+        <w:rPr>
+          <w:rFonts w:ascii="Consolas" w:eastAsia="Times New Roman" w:hAnsi="Consolas" w:cs="Times New Roman"/>
+          <w:color w:val="808080"/>
+          <w:sz w:val="24"/>
+          <w:szCs w:val="24"/>
+          <w:lang w:val="en-US" w:eastAsia="ru-RU"/>
+        </w:rPr>
+        <w:t>&lt;</w:t>
+      </w:r>
+      <w:r>
+        <w:rPr>
+          <w:rFonts w:ascii="Consolas" w:eastAsia="Times New Roman" w:hAnsi="Consolas" w:cs="Times New Roman"/>
+          <w:color w:val="569CD6"/>
+          <w:sz w:val="24"/>
+          <w:szCs w:val="24"/>
+          <w:lang w:val="en-US" w:eastAsia="ru-RU"/>
+        </w:rPr>
+        <w:t>input</w:t>
+      </w:r>
+      <w:r>
+        <w:rPr>
+          <w:rFonts w:ascii="Consolas" w:eastAsia="Times New Roman" w:hAnsi="Consolas" w:cs="Times New Roman"/>
+          <w:color w:val="D4D4D4"/>
+          <w:sz w:val="24"/>
+          <w:szCs w:val="24"/>
+          <w:lang w:val="en-US" w:eastAsia="ru-RU"/>
+        </w:rPr>
+        <w:t xml:space="preserve"> </w:t>
+      </w:r>
+      <w:r>
+        <w:rPr>
+          <w:rFonts w:ascii="Consolas" w:eastAsia="Times New Roman" w:hAnsi="Consolas" w:cs="Times New Roman"/>
+          <w:color w:val="9CDCFE"/>
+          <w:sz w:val="24"/>
+          <w:szCs w:val="24"/>
+          <w:lang w:val="en-US" w:eastAsia="ru-RU"/>
+        </w:rPr>
+        <w:t>type</w:t>
+      </w:r>
+      <w:r>
+        <w:rPr>
+          <w:rFonts w:ascii="Consolas" w:eastAsia="Times New Roman" w:hAnsi="Consolas" w:cs="Times New Roman"/>
+          <w:color w:val="D4D4D4"/>
+          <w:sz w:val="24"/>
+          <w:szCs w:val="24"/>
+          <w:lang w:val="en-US" w:eastAsia="ru-RU"/>
+        </w:rPr>
+        <w:t>=</w:t>
+      </w:r>
+      <w:r>
+        <w:rPr>
+          <w:rFonts w:ascii="Consolas" w:eastAsia="Times New Roman" w:hAnsi="Consolas" w:cs="Times New Roman"/>
+          <w:color w:val="CE9178"/>
+          <w:sz w:val="24"/>
+          <w:szCs w:val="24"/>
+          <w:lang w:val="en-US" w:eastAsia="ru-RU"/>
+        </w:rPr>
+        <w:t>"text"</w:t>
+      </w:r>
+      <w:r>
+        <w:rPr>
+          <w:rFonts w:ascii="Consolas" w:eastAsia="Times New Roman" w:hAnsi="Consolas" w:cs="Times New Roman"/>
+          <w:color w:val="D4D4D4"/>
+          <w:sz w:val="24"/>
+          <w:szCs w:val="24"/>
+          <w:lang w:val="en-US" w:eastAsia="ru-RU"/>
+        </w:rPr>
+        <w:t xml:space="preserve"> </w:t>
+      </w:r>
+      <w:r>
+        <w:rPr>
+          <w:rFonts w:ascii="Consolas" w:eastAsia="Times New Roman" w:hAnsi="Consolas" w:cs="Times New Roman"/>
+          <w:color w:val="9CDCFE"/>
+          <w:sz w:val="24"/>
+          <w:szCs w:val="24"/>
+          <w:lang w:val="en-US" w:eastAsia="ru-RU"/>
+        </w:rPr>
+        <w:t>placeholder</w:t>
+      </w:r>
+      <w:r>
+        <w:rPr>
+          <w:rFonts w:ascii="Consolas" w:eastAsia="Times New Roman" w:hAnsi="Consolas" w:cs="Times New Roman"/>
+          <w:color w:val="D4D4D4"/>
+          <w:sz w:val="24"/>
+          <w:szCs w:val="24"/>
+          <w:lang w:val="en-US" w:eastAsia="ru-RU"/>
+        </w:rPr>
+        <w:t>=</w:t>
+      </w:r>
+      <w:r>
+        <w:rPr>
+          <w:rFonts w:ascii="Consolas" w:eastAsia="Times New Roman" w:hAnsi="Consolas" w:cs="Times New Roman"/>
+          <w:color w:val="CE9178"/>
+          <w:sz w:val="24"/>
+          <w:szCs w:val="24"/>
+          <w:lang w:val="en-US" w:eastAsia="ru-RU"/>
+        </w:rPr>
+        <w:t>"</w:t>
+      </w:r>
+      <w:r>
+        <w:rPr>
+          <w:rFonts w:ascii="Consolas" w:eastAsia="Times New Roman" w:hAnsi="Consolas" w:cs="Times New Roman"/>
+          <w:color w:val="CE9178"/>
+          <w:sz w:val="24"/>
+          <w:szCs w:val="24"/>
+          <w:lang w:eastAsia="ru-RU"/>
+        </w:rPr>
+        <w:t>Ваше</w:t>
+      </w:r>
+      <w:r>
+        <w:rPr>
+          <w:rFonts w:ascii="Consolas" w:eastAsia="Times New Roman" w:hAnsi="Consolas" w:cs="Times New Roman"/>
+          <w:color w:val="CE9178"/>
+          <w:sz w:val="24"/>
+          <w:szCs w:val="24"/>
+          <w:lang w:val="en-US" w:eastAsia="ru-RU"/>
+        </w:rPr>
+        <w:t xml:space="preserve"> </w:t>
+      </w:r>
+      <w:r>
+        <w:rPr>
+          <w:rFonts w:ascii="Consolas" w:eastAsia="Times New Roman" w:hAnsi="Consolas" w:cs="Times New Roman"/>
+          <w:color w:val="CE9178"/>
+          <w:sz w:val="24"/>
+          <w:szCs w:val="24"/>
+          <w:lang w:eastAsia="ru-RU"/>
+        </w:rPr>
+        <w:t>полное</w:t>
+      </w:r>
+      <w:r>
+        <w:rPr>
+          <w:rFonts w:ascii="Consolas" w:eastAsia="Times New Roman" w:hAnsi="Consolas" w:cs="Times New Roman"/>
+          <w:color w:val="CE9178"/>
+          <w:sz w:val="24"/>
+          <w:szCs w:val="24"/>
+          <w:lang w:val="en-US" w:eastAsia="ru-RU"/>
+        </w:rPr>
+        <w:t xml:space="preserve"> </w:t>
+      </w:r>
+      <w:r>
+        <w:rPr>
+          <w:rFonts w:ascii="Consolas" w:eastAsia="Times New Roman" w:hAnsi="Consolas" w:cs="Times New Roman"/>
+          <w:color w:val="CE9178"/>
+          <w:sz w:val="24"/>
+          <w:szCs w:val="24"/>
+          <w:lang w:eastAsia="ru-RU"/>
+        </w:rPr>
+        <w:t>имя</w:t>
+      </w:r>
+      <w:r>
+        <w:rPr>
+          <w:rFonts w:ascii="Consolas" w:eastAsia="Times New Roman" w:hAnsi="Consolas" w:cs="Times New Roman"/>
+          <w:color w:val="CE9178"/>
+          <w:sz w:val="24"/>
+          <w:szCs w:val="24"/>
+          <w:lang w:val="en-US" w:eastAsia="ru-RU"/>
+        </w:rPr>
+        <w:t>"</w:t>
+      </w:r>
+      <w:r>
+        <w:rPr>
+          <w:rFonts w:ascii="Consolas" w:eastAsia="Times New Roman" w:hAnsi="Consolas" w:cs="Times New Roman"/>
+          <w:color w:val="808080"/>
+          <w:sz w:val="24"/>
+          <w:szCs w:val="24"/>
+          <w:lang w:val="en-US" w:eastAsia="ru-RU"/>
+        </w:rPr>
+        <w:t>&gt;</w:t>
+      </w:r>
+      <w:r>
+        <w:rPr>
+          <w:rFonts w:ascii="Consolas" w:eastAsia="Times New Roman" w:hAnsi="Consolas" w:cs="Times New Roman"/>
+          <w:color w:val="D4D4D4"/>
+          <w:sz w:val="24"/>
+          <w:szCs w:val="24"/>
+          <w:lang w:val="en-US" w:eastAsia="ru-RU"/>
+        </w:rPr>
+        <w:t xml:space="preserve"> Full Name </w:t>
+      </w:r>
+      <w:r>
+        <w:rPr>
+          <w:rFonts w:ascii="Consolas" w:eastAsia="Times New Roman" w:hAnsi="Consolas" w:cs="Times New Roman"/>
+          <w:color w:val="808080"/>
+          <w:sz w:val="24"/>
+          <w:szCs w:val="24"/>
+          <w:lang w:val="en-US" w:eastAsia="ru-RU"/>
+        </w:rPr>
+        <w:t>&lt;</w:t>
+      </w:r>
+      <w:proofErr w:type="spellStart"/>
+      <w:r>
+        <w:rPr>
+          <w:rFonts w:ascii="Consolas" w:eastAsia="Times New Roman" w:hAnsi="Consolas" w:cs="Times New Roman"/>
+          <w:color w:val="569CD6"/>
+          <w:sz w:val="24"/>
+          <w:szCs w:val="24"/>
+          <w:lang w:val="en-US" w:eastAsia="ru-RU"/>
+        </w:rPr>
+        <w:t>br</w:t>
+      </w:r>
+      <w:proofErr w:type="spellEnd"/>
+      <w:r>
+        <w:rPr>
+          <w:rFonts w:ascii="Consolas" w:eastAsia="Times New Roman" w:hAnsi="Consolas" w:cs="Times New Roman"/>
+          <w:color w:val="808080"/>
+          <w:sz w:val="24"/>
+          <w:szCs w:val="24"/>
+          <w:lang w:val="en-US" w:eastAsia="ru-RU"/>
+        </w:rPr>
+        <w:t>&gt;</w:t>
+      </w:r>
+    </w:p>
+    <w:p>
+      <w:pPr>
+        <w:pStyle w:val="a5"/>
+        <w:shd w:val="clear" w:color="auto" w:fill="1E1E1E"/>
+        <w:spacing w:after="0" w:line="330" w:lineRule="atLeast"/>
+        <w:ind w:left="-426"/>
+        <w:rPr>
+          <w:rFonts w:ascii="Consolas" w:eastAsia="Times New Roman" w:hAnsi="Consolas" w:cs="Times New Roman"/>
+          <w:color w:val="808080"/>
+          <w:sz w:val="24"/>
+          <w:szCs w:val="24"/>
+          <w:lang w:val="en-US" w:eastAsia="ru-RU"/>
+        </w:rPr>
+      </w:pPr>
+      <w:r>
+        <w:rPr>
+          <w:rFonts w:ascii="Consolas" w:eastAsia="Times New Roman" w:hAnsi="Consolas" w:cs="Times New Roman"/>
+          <w:color w:val="D4D4D4"/>
+          <w:sz w:val="24"/>
+          <w:szCs w:val="24"/>
+          <w:lang w:val="en-US" w:eastAsia="ru-RU"/>
+        </w:rPr>
+        <w:t xml:space="preserve">        </w:t>
+      </w:r>
+      <w:r>
+        <w:rPr>
+          <w:rFonts w:ascii="Consolas" w:eastAsia="Times New Roman" w:hAnsi="Consolas" w:cs="Times New Roman"/>
+          <w:color w:val="808080"/>
+          <w:sz w:val="24"/>
+          <w:szCs w:val="24"/>
+          <w:lang w:val="en-US" w:eastAsia="ru-RU"/>
+        </w:rPr>
+        <w:t>&lt;</w:t>
+      </w:r>
+      <w:r>
+        <w:rPr>
+          <w:rFonts w:ascii="Consolas" w:eastAsia="Times New Roman" w:hAnsi="Consolas" w:cs="Times New Roman"/>
+          <w:color w:val="569CD6"/>
+          <w:sz w:val="24"/>
+          <w:szCs w:val="24"/>
+          <w:lang w:val="en-US" w:eastAsia="ru-RU"/>
+        </w:rPr>
+        <w:t>input</w:t>
+      </w:r>
+      <w:r>
+        <w:rPr>
+          <w:rFonts w:ascii="Consolas" w:eastAsia="Times New Roman" w:hAnsi="Consolas" w:cs="Times New Roman"/>
+          <w:color w:val="D4D4D4"/>
+          <w:sz w:val="24"/>
+          <w:szCs w:val="24"/>
+          <w:lang w:val="en-US" w:eastAsia="ru-RU"/>
+        </w:rPr>
+        <w:t xml:space="preserve"> </w:t>
+      </w:r>
+      <w:r>
+        <w:rPr>
+          <w:rFonts w:ascii="Consolas" w:eastAsia="Times New Roman" w:hAnsi="Consolas" w:cs="Times New Roman"/>
+          <w:color w:val="9CDCFE"/>
+          <w:sz w:val="24"/>
+          <w:szCs w:val="24"/>
+          <w:lang w:val="en-US" w:eastAsia="ru-RU"/>
+        </w:rPr>
+        <w:t>type</w:t>
+      </w:r>
+      <w:r>
+        <w:rPr>
+          <w:rFonts w:ascii="Consolas" w:eastAsia="Times New Roman" w:hAnsi="Consolas" w:cs="Times New Roman"/>
+          <w:color w:val="D4D4D4"/>
+          <w:sz w:val="24"/>
+          <w:szCs w:val="24"/>
+          <w:lang w:val="en-US" w:eastAsia="ru-RU"/>
+        </w:rPr>
+        <w:t>=</w:t>
+      </w:r>
+      <w:r>
+        <w:rPr>
+          <w:rFonts w:ascii="Consolas" w:eastAsia="Times New Roman" w:hAnsi="Consolas" w:cs="Times New Roman"/>
+          <w:color w:val="CE9178"/>
+          <w:sz w:val="24"/>
+          <w:szCs w:val="24"/>
+          <w:lang w:val="en-US" w:eastAsia="ru-RU"/>
+        </w:rPr>
+        <w:t>"email"</w:t>
+      </w:r>
+      <w:r>
+        <w:rPr>
+          <w:rFonts w:ascii="Consolas" w:eastAsia="Times New Roman" w:hAnsi="Consolas" w:cs="Times New Roman"/>
+          <w:color w:val="D4D4D4"/>
+          <w:sz w:val="24"/>
+          <w:szCs w:val="24"/>
+          <w:lang w:val="en-US" w:eastAsia="ru-RU"/>
+        </w:rPr>
+        <w:t xml:space="preserve"> </w:t>
+      </w:r>
+      <w:r>
+        <w:rPr>
+          <w:rFonts w:ascii="Consolas" w:eastAsia="Times New Roman" w:hAnsi="Consolas" w:cs="Times New Roman"/>
+          <w:color w:val="9CDCFE"/>
+          <w:sz w:val="24"/>
+          <w:szCs w:val="24"/>
+          <w:lang w:val="en-US" w:eastAsia="ru-RU"/>
+        </w:rPr>
+        <w:t>placeholder</w:t>
+      </w:r>
+      <w:r>
+        <w:rPr>
+          <w:rFonts w:ascii="Consolas" w:eastAsia="Times New Roman" w:hAnsi="Consolas" w:cs="Times New Roman"/>
+          <w:color w:val="D4D4D4"/>
+          <w:sz w:val="24"/>
+          <w:szCs w:val="24"/>
+          <w:lang w:val="en-US" w:eastAsia="ru-RU"/>
+        </w:rPr>
+        <w:t>=</w:t>
+      </w:r>
+      <w:r>
+        <w:rPr>
+          <w:rFonts w:ascii="Consolas" w:eastAsia="Times New Roman" w:hAnsi="Consolas" w:cs="Times New Roman"/>
+          <w:color w:val="CE9178"/>
+          <w:sz w:val="24"/>
+          <w:szCs w:val="24"/>
+          <w:lang w:val="en-US" w:eastAsia="ru-RU"/>
+        </w:rPr>
+        <w:t>"</w:t>
+      </w:r>
+      <w:r>
+        <w:rPr>
+          <w:rFonts w:ascii="Consolas" w:eastAsia="Times New Roman" w:hAnsi="Consolas" w:cs="Times New Roman"/>
+          <w:color w:val="CE9178"/>
+          <w:sz w:val="24"/>
+          <w:szCs w:val="24"/>
+          <w:lang w:eastAsia="ru-RU"/>
+        </w:rPr>
+        <w:t>Ваш</w:t>
+      </w:r>
+      <w:r>
+        <w:rPr>
+          <w:rFonts w:ascii="Consolas" w:eastAsia="Times New Roman" w:hAnsi="Consolas" w:cs="Times New Roman"/>
+          <w:color w:val="CE9178"/>
+          <w:sz w:val="24"/>
+          <w:szCs w:val="24"/>
+          <w:lang w:val="en-US" w:eastAsia="ru-RU"/>
+        </w:rPr>
+        <w:t xml:space="preserve"> </w:t>
+      </w:r>
+      <w:proofErr w:type="spellStart"/>
+      <w:r>
+        <w:rPr>
+          <w:rFonts w:ascii="Consolas" w:eastAsia="Times New Roman" w:hAnsi="Consolas" w:cs="Times New Roman"/>
+          <w:color w:val="CE9178"/>
+          <w:sz w:val="24"/>
+          <w:szCs w:val="24"/>
+          <w:lang w:eastAsia="ru-RU"/>
+        </w:rPr>
+        <w:t>емейл</w:t>
+      </w:r>
+      <w:proofErr w:type="spellEnd"/>
+      <w:r>
+        <w:rPr>
+          <w:rFonts w:ascii="Consolas" w:eastAsia="Times New Roman" w:hAnsi="Consolas" w:cs="Times New Roman"/>
+          <w:color w:val="CE9178"/>
+          <w:sz w:val="24"/>
+          <w:szCs w:val="24"/>
+          <w:lang w:val="en-US" w:eastAsia="ru-RU"/>
+        </w:rPr>
+        <w:t>"</w:t>
+      </w:r>
+      <w:r>
+        <w:rPr>
+          <w:rFonts w:ascii="Consolas" w:eastAsia="Times New Roman" w:hAnsi="Consolas" w:cs="Times New Roman"/>
+          <w:color w:val="808080"/>
+          <w:sz w:val="24"/>
+          <w:szCs w:val="24"/>
+          <w:lang w:val="en-US" w:eastAsia="ru-RU"/>
+        </w:rPr>
+        <w:t>&gt;</w:t>
+      </w:r>
+      <w:r>
+        <w:rPr>
+          <w:rFonts w:ascii="Consolas" w:eastAsia="Times New Roman" w:hAnsi="Consolas" w:cs="Times New Roman"/>
+          <w:color w:val="D4D4D4"/>
+          <w:sz w:val="24"/>
+          <w:szCs w:val="24"/>
+          <w:lang w:val="en-US" w:eastAsia="ru-RU"/>
+        </w:rPr>
+        <w:t xml:space="preserve"> Email </w:t>
+      </w:r>
+      <w:r>
+        <w:rPr>
+          <w:rFonts w:ascii="Consolas" w:eastAsia="Times New Roman" w:hAnsi="Consolas" w:cs="Times New Roman"/>
+          <w:color w:val="808080"/>
+          <w:sz w:val="24"/>
+          <w:szCs w:val="24"/>
+          <w:lang w:val="en-US" w:eastAsia="ru-RU"/>
+        </w:rPr>
+        <w:t>&lt;</w:t>
+      </w:r>
+      <w:proofErr w:type="spellStart"/>
+      <w:r>
+        <w:rPr>
+          <w:rFonts w:ascii="Consolas" w:eastAsia="Times New Roman" w:hAnsi="Consolas" w:cs="Times New Roman"/>
+          <w:color w:val="569CD6"/>
+          <w:sz w:val="24"/>
+          <w:szCs w:val="24"/>
+          <w:lang w:val="en-US" w:eastAsia="ru-RU"/>
+        </w:rPr>
+        <w:t>br</w:t>
+      </w:r>
+      <w:proofErr w:type="spellEnd"/>
+      <w:r>
+        <w:rPr>
+          <w:rFonts w:ascii="Consolas" w:eastAsia="Times New Roman" w:hAnsi="Consolas" w:cs="Times New Roman"/>
+          <w:color w:val="808080"/>
+          <w:sz w:val="24"/>
+          <w:szCs w:val="24"/>
+          <w:lang w:val="en-US" w:eastAsia="ru-RU"/>
+        </w:rPr>
+        <w:t>&gt;</w:t>
+      </w:r>
+    </w:p>
+    <w:p>
+      <w:pPr>
+        <w:shd w:val="clear" w:color="auto" w:fill="1E1E1E"/>
+        <w:spacing w:after="0" w:line="330" w:lineRule="atLeast"/>
+        <w:rPr>
+          <w:rFonts w:ascii="Consolas" w:eastAsia="Times New Roman" w:hAnsi="Consolas" w:cs="Times New Roman"/>
+          <w:color w:val="D4D4D4"/>
+          <w:sz w:val="24"/>
+          <w:szCs w:val="24"/>
+          <w:lang w:val="en-US" w:eastAsia="ru-RU"/>
+        </w:rPr>
+      </w:pPr>
+      <w:r>
+        <w:rPr>
+          <w:rFonts w:ascii="Consolas" w:eastAsia="Times New Roman" w:hAnsi="Consolas" w:cs="Times New Roman"/>
+          <w:color w:val="808080"/>
+          <w:sz w:val="24"/>
+          <w:szCs w:val="24"/>
+          <w:lang w:val="en-US" w:eastAsia="ru-RU"/>
+        </w:rPr>
+        <w:t xml:space="preserve">     </w:t>
+      </w:r>
+      <w:r>
+        <w:rPr>
+          <w:rFonts w:ascii="Consolas" w:eastAsia="Times New Roman" w:hAnsi="Consolas" w:cs="Times New Roman"/>
+          <w:color w:val="808080"/>
+          <w:sz w:val="24"/>
+          <w:szCs w:val="24"/>
+          <w:lang w:val="en-US" w:eastAsia="ru-RU"/>
+        </w:rPr>
+        <w:t>&lt;</w:t>
+      </w:r>
+      <w:r>
+        <w:rPr>
+          <w:rFonts w:ascii="Consolas" w:eastAsia="Times New Roman" w:hAnsi="Consolas" w:cs="Times New Roman"/>
+          <w:color w:val="569CD6"/>
+          <w:sz w:val="24"/>
+          <w:szCs w:val="24"/>
+          <w:lang w:val="en-US" w:eastAsia="ru-RU"/>
+        </w:rPr>
+        <w:t>input</w:t>
+      </w:r>
+      <w:r>
+        <w:rPr>
+          <w:rFonts w:ascii="Consolas" w:eastAsia="Times New Roman" w:hAnsi="Consolas" w:cs="Times New Roman"/>
+          <w:color w:val="D4D4D4"/>
+          <w:sz w:val="24"/>
+          <w:szCs w:val="24"/>
+          <w:lang w:val="en-US" w:eastAsia="ru-RU"/>
+        </w:rPr>
+        <w:t xml:space="preserve"> </w:t>
+      </w:r>
+      <w:r>
+        <w:rPr>
+          <w:rFonts w:ascii="Consolas" w:eastAsia="Times New Roman" w:hAnsi="Consolas" w:cs="Times New Roman"/>
+          <w:color w:val="9CDCFE"/>
+          <w:sz w:val="24"/>
+          <w:szCs w:val="24"/>
+          <w:lang w:val="en-US" w:eastAsia="ru-RU"/>
+        </w:rPr>
+        <w:t>name</w:t>
+      </w:r>
+      <w:r>
+        <w:rPr>
+          <w:rFonts w:ascii="Consolas" w:eastAsia="Times New Roman" w:hAnsi="Consolas" w:cs="Times New Roman"/>
+          <w:color w:val="D4D4D4"/>
+          <w:sz w:val="24"/>
+          <w:szCs w:val="24"/>
+          <w:lang w:val="en-US" w:eastAsia="ru-RU"/>
+        </w:rPr>
+        <w:t>=</w:t>
+      </w:r>
+      <w:r>
+        <w:rPr>
+          <w:rFonts w:ascii="Consolas" w:eastAsia="Times New Roman" w:hAnsi="Consolas" w:cs="Times New Roman"/>
+          <w:color w:val="CE9178"/>
+          <w:sz w:val="24"/>
+          <w:szCs w:val="24"/>
+          <w:lang w:val="en-US" w:eastAsia="ru-RU"/>
+        </w:rPr>
+        <w:t>"login"</w:t>
+      </w:r>
+      <w:r>
+        <w:rPr>
+          <w:rFonts w:ascii="Consolas" w:eastAsia="Times New Roman" w:hAnsi="Consolas" w:cs="Times New Roman"/>
+          <w:color w:val="D4D4D4"/>
+          <w:sz w:val="24"/>
+          <w:szCs w:val="24"/>
+          <w:lang w:val="en-US" w:eastAsia="ru-RU"/>
+        </w:rPr>
+        <w:t xml:space="preserve"> </w:t>
       </w:r>
       <w:bookmarkStart w:id="0" w:name="_GoBack"/>
       <w:bookmarkEnd w:id="0"/>
+      <w:r>
+        <w:rPr>
+          <w:rFonts w:ascii="Consolas" w:eastAsia="Times New Roman" w:hAnsi="Consolas" w:cs="Times New Roman"/>
+          <w:color w:val="9CDCFE"/>
+          <w:sz w:val="24"/>
+          <w:szCs w:val="24"/>
+          <w:lang w:val="en-US" w:eastAsia="ru-RU"/>
+        </w:rPr>
+        <w:t>placeholder</w:t>
+      </w:r>
+      <w:r>
+        <w:rPr>
+          <w:rFonts w:ascii="Consolas" w:eastAsia="Times New Roman" w:hAnsi="Consolas" w:cs="Times New Roman"/>
+          <w:color w:val="D4D4D4"/>
+          <w:sz w:val="24"/>
+          <w:szCs w:val="24"/>
+          <w:lang w:val="en-US" w:eastAsia="ru-RU"/>
+        </w:rPr>
+        <w:t>=</w:t>
+      </w:r>
+      <w:r>
+        <w:rPr>
+          <w:rFonts w:ascii="Consolas" w:eastAsia="Times New Roman" w:hAnsi="Consolas" w:cs="Times New Roman"/>
+          <w:color w:val="CE9178"/>
+          <w:sz w:val="24"/>
+          <w:szCs w:val="24"/>
+          <w:lang w:val="en-US" w:eastAsia="ru-RU"/>
+        </w:rPr>
+        <w:t>"</w:t>
+      </w:r>
+      <w:r>
+        <w:rPr>
+          <w:rFonts w:ascii="Consolas" w:eastAsia="Times New Roman" w:hAnsi="Consolas" w:cs="Times New Roman"/>
+          <w:color w:val="CE9178"/>
+          <w:sz w:val="24"/>
+          <w:szCs w:val="24"/>
+          <w:lang w:eastAsia="ru-RU"/>
+        </w:rPr>
+        <w:t>Ваш</w:t>
+      </w:r>
+      <w:r>
+        <w:rPr>
+          <w:rFonts w:ascii="Consolas" w:eastAsia="Times New Roman" w:hAnsi="Consolas" w:cs="Times New Roman"/>
+          <w:color w:val="CE9178"/>
+          <w:sz w:val="24"/>
+          <w:szCs w:val="24"/>
+          <w:lang w:val="en-US" w:eastAsia="ru-RU"/>
+        </w:rPr>
+        <w:t xml:space="preserve"> </w:t>
+      </w:r>
+      <w:proofErr w:type="spellStart"/>
+      <w:r>
+        <w:rPr>
+          <w:rFonts w:ascii="Consolas" w:eastAsia="Times New Roman" w:hAnsi="Consolas" w:cs="Times New Roman"/>
+          <w:color w:val="CE9178"/>
+          <w:sz w:val="24"/>
+          <w:szCs w:val="24"/>
+          <w:lang w:eastAsia="ru-RU"/>
+        </w:rPr>
+        <w:t>емейл</w:t>
+      </w:r>
+      <w:proofErr w:type="spellEnd"/>
+      <w:r>
+        <w:rPr>
+          <w:rFonts w:ascii="Consolas" w:eastAsia="Times New Roman" w:hAnsi="Consolas" w:cs="Times New Roman"/>
+          <w:color w:val="CE9178"/>
+          <w:sz w:val="24"/>
+          <w:szCs w:val="24"/>
+          <w:lang w:val="en-US" w:eastAsia="ru-RU"/>
+        </w:rPr>
+        <w:t>"</w:t>
+      </w:r>
+      <w:r>
+        <w:rPr>
+          <w:rFonts w:ascii="Consolas" w:eastAsia="Times New Roman" w:hAnsi="Consolas" w:cs="Times New Roman"/>
+          <w:color w:val="808080"/>
+          <w:sz w:val="24"/>
+          <w:szCs w:val="24"/>
+          <w:lang w:val="en-US" w:eastAsia="ru-RU"/>
+        </w:rPr>
+        <w:t>&gt;</w:t>
+      </w:r>
+      <w:r>
+        <w:rPr>
+          <w:rFonts w:ascii="Consolas" w:eastAsia="Times New Roman" w:hAnsi="Consolas" w:cs="Times New Roman"/>
+          <w:color w:val="D4D4D4"/>
+          <w:sz w:val="24"/>
+          <w:szCs w:val="24"/>
+          <w:lang w:val="en-US" w:eastAsia="ru-RU"/>
+        </w:rPr>
+        <w:t xml:space="preserve"> Email </w:t>
+      </w:r>
+      <w:r>
+        <w:rPr>
+          <w:rFonts w:ascii="Consolas" w:eastAsia="Times New Roman" w:hAnsi="Consolas" w:cs="Times New Roman"/>
+          <w:color w:val="808080"/>
+          <w:sz w:val="24"/>
+          <w:szCs w:val="24"/>
+          <w:lang w:val="en-US" w:eastAsia="ru-RU"/>
+        </w:rPr>
+        <w:t>&lt;</w:t>
+      </w:r>
+      <w:proofErr w:type="spellStart"/>
+      <w:r>
+        <w:rPr>
+          <w:rFonts w:ascii="Consolas" w:eastAsia="Times New Roman" w:hAnsi="Consolas" w:cs="Times New Roman"/>
+          <w:color w:val="569CD6"/>
+          <w:sz w:val="24"/>
+          <w:szCs w:val="24"/>
+          <w:lang w:val="en-US" w:eastAsia="ru-RU"/>
+        </w:rPr>
+        <w:t>br</w:t>
+      </w:r>
+      <w:proofErr w:type="spellEnd"/>
+      <w:r>
+        <w:rPr>
+          <w:rFonts w:ascii="Consolas" w:eastAsia="Times New Roman" w:hAnsi="Consolas" w:cs="Times New Roman"/>
+          <w:color w:val="808080"/>
+          <w:sz w:val="24"/>
+          <w:szCs w:val="24"/>
+          <w:lang w:val="en-US" w:eastAsia="ru-RU"/>
+        </w:rPr>
+        <w:t>&gt;</w:t>
+      </w:r>
+    </w:p>
+    <w:p>
+      <w:pPr>
+        <w:pStyle w:val="a5"/>
+        <w:shd w:val="clear" w:color="auto" w:fill="1E1E1E"/>
+        <w:spacing w:after="0" w:line="330" w:lineRule="atLeast"/>
+        <w:ind w:left="-426"/>
+        <w:rPr>
+          <w:rFonts w:ascii="Consolas" w:eastAsia="Times New Roman" w:hAnsi="Consolas" w:cs="Times New Roman"/>
+          <w:color w:val="D4D4D4"/>
+          <w:sz w:val="24"/>
+          <w:szCs w:val="24"/>
+          <w:lang w:val="en-US" w:eastAsia="ru-RU"/>
+        </w:rPr>
+      </w:pPr>
+      <w:r>
+        <w:rPr>
+          <w:rFonts w:ascii="Consolas" w:eastAsia="Times New Roman" w:hAnsi="Consolas" w:cs="Times New Roman"/>
+          <w:color w:val="D4D4D4"/>
+          <w:sz w:val="24"/>
+          <w:szCs w:val="24"/>
+          <w:lang w:val="en-US" w:eastAsia="ru-RU"/>
+        </w:rPr>
+        <w:t xml:space="preserve">        </w:t>
+      </w:r>
+      <w:r>
+        <w:rPr>
+          <w:rFonts w:ascii="Consolas" w:eastAsia="Times New Roman" w:hAnsi="Consolas" w:cs="Times New Roman"/>
+          <w:color w:val="808080"/>
+          <w:sz w:val="24"/>
+          <w:szCs w:val="24"/>
+          <w:lang w:val="en-US" w:eastAsia="ru-RU"/>
+        </w:rPr>
+        <w:t>&lt;</w:t>
+      </w:r>
+      <w:proofErr w:type="spellStart"/>
+      <w:r>
+        <w:rPr>
+          <w:rFonts w:ascii="Consolas" w:eastAsia="Times New Roman" w:hAnsi="Consolas" w:cs="Times New Roman"/>
+          <w:color w:val="569CD6"/>
+          <w:sz w:val="24"/>
+          <w:szCs w:val="24"/>
+          <w:lang w:val="en-US" w:eastAsia="ru-RU"/>
+        </w:rPr>
+        <w:t>textarea</w:t>
+      </w:r>
+      <w:proofErr w:type="spellEnd"/>
+      <w:r>
+        <w:rPr>
+          <w:rFonts w:ascii="Consolas" w:eastAsia="Times New Roman" w:hAnsi="Consolas" w:cs="Times New Roman"/>
+          <w:color w:val="D4D4D4"/>
+          <w:sz w:val="24"/>
+          <w:szCs w:val="24"/>
+          <w:lang w:val="en-US" w:eastAsia="ru-RU"/>
+        </w:rPr>
+        <w:t xml:space="preserve"> </w:t>
+      </w:r>
+      <w:r>
+        <w:rPr>
+          <w:rFonts w:ascii="Consolas" w:eastAsia="Times New Roman" w:hAnsi="Consolas" w:cs="Times New Roman"/>
+          <w:color w:val="9CDCFE"/>
+          <w:sz w:val="24"/>
+          <w:szCs w:val="24"/>
+          <w:lang w:val="en-US" w:eastAsia="ru-RU"/>
+        </w:rPr>
+        <w:t>name</w:t>
+      </w:r>
+      <w:r>
+        <w:rPr>
+          <w:rFonts w:ascii="Consolas" w:eastAsia="Times New Roman" w:hAnsi="Consolas" w:cs="Times New Roman"/>
+          <w:color w:val="D4D4D4"/>
+          <w:sz w:val="24"/>
+          <w:szCs w:val="24"/>
+          <w:lang w:val="en-US" w:eastAsia="ru-RU"/>
+        </w:rPr>
+        <w:t>=</w:t>
+      </w:r>
+      <w:r>
+        <w:rPr>
+          <w:rFonts w:ascii="Consolas" w:eastAsia="Times New Roman" w:hAnsi="Consolas" w:cs="Times New Roman"/>
+          <w:color w:val="CE9178"/>
+          <w:sz w:val="24"/>
+          <w:szCs w:val="24"/>
+          <w:lang w:val="en-US" w:eastAsia="ru-RU"/>
+        </w:rPr>
+        <w:t>"</w:t>
+      </w:r>
+      <w:proofErr w:type="spellStart"/>
+      <w:r>
+        <w:rPr>
+          <w:rFonts w:ascii="Consolas" w:eastAsia="Times New Roman" w:hAnsi="Consolas" w:cs="Times New Roman"/>
+          <w:color w:val="CE9178"/>
+          <w:sz w:val="24"/>
+          <w:szCs w:val="24"/>
+          <w:lang w:val="en-US" w:eastAsia="ru-RU"/>
+        </w:rPr>
+        <w:t>textarea</w:t>
+      </w:r>
+      <w:proofErr w:type="spellEnd"/>
+      <w:r>
+        <w:rPr>
+          <w:rFonts w:ascii="Consolas" w:eastAsia="Times New Roman" w:hAnsi="Consolas" w:cs="Times New Roman"/>
+          <w:color w:val="CE9178"/>
+          <w:sz w:val="24"/>
+          <w:szCs w:val="24"/>
+          <w:lang w:val="en-US" w:eastAsia="ru-RU"/>
+        </w:rPr>
+        <w:t>"</w:t>
+      </w:r>
+      <w:r>
+        <w:rPr>
+          <w:rFonts w:ascii="Consolas" w:eastAsia="Times New Roman" w:hAnsi="Consolas" w:cs="Times New Roman"/>
+          <w:color w:val="D4D4D4"/>
+          <w:sz w:val="24"/>
+          <w:szCs w:val="24"/>
+          <w:lang w:val="en-US" w:eastAsia="ru-RU"/>
+        </w:rPr>
+        <w:t xml:space="preserve"> </w:t>
+      </w:r>
+      <w:r>
+        <w:rPr>
+          <w:rFonts w:ascii="Consolas" w:eastAsia="Times New Roman" w:hAnsi="Consolas" w:cs="Times New Roman"/>
+          <w:color w:val="9CDCFE"/>
+          <w:sz w:val="24"/>
+          <w:szCs w:val="24"/>
+          <w:lang w:val="en-US" w:eastAsia="ru-RU"/>
+        </w:rPr>
+        <w:t>id</w:t>
+      </w:r>
+      <w:r>
+        <w:rPr>
+          <w:rFonts w:ascii="Consolas" w:eastAsia="Times New Roman" w:hAnsi="Consolas" w:cs="Times New Roman"/>
+          <w:color w:val="D4D4D4"/>
+          <w:sz w:val="24"/>
+          <w:szCs w:val="24"/>
+          <w:lang w:val="en-US" w:eastAsia="ru-RU"/>
+        </w:rPr>
+        <w:t>=</w:t>
+      </w:r>
+      <w:r>
+        <w:rPr>
+          <w:rFonts w:ascii="Consolas" w:eastAsia="Times New Roman" w:hAnsi="Consolas" w:cs="Times New Roman"/>
+          <w:color w:val="CE9178"/>
+          <w:sz w:val="24"/>
+          <w:szCs w:val="24"/>
+          <w:lang w:val="en-US" w:eastAsia="ru-RU"/>
+        </w:rPr>
+        <w:t>""</w:t>
+      </w:r>
+      <w:r>
+        <w:rPr>
+          <w:rFonts w:ascii="Consolas" w:eastAsia="Times New Roman" w:hAnsi="Consolas" w:cs="Times New Roman"/>
+          <w:color w:val="D4D4D4"/>
+          <w:sz w:val="24"/>
+          <w:szCs w:val="24"/>
+          <w:lang w:val="en-US" w:eastAsia="ru-RU"/>
+        </w:rPr>
+        <w:t xml:space="preserve"> </w:t>
+      </w:r>
+      <w:r>
+        <w:rPr>
+          <w:rFonts w:ascii="Consolas" w:eastAsia="Times New Roman" w:hAnsi="Consolas" w:cs="Times New Roman"/>
+          <w:color w:val="9CDCFE"/>
+          <w:sz w:val="24"/>
+          <w:szCs w:val="24"/>
+          <w:lang w:val="en-US" w:eastAsia="ru-RU"/>
+        </w:rPr>
+        <w:t>placeholder</w:t>
+      </w:r>
+      <w:r>
+        <w:rPr>
+          <w:rFonts w:ascii="Consolas" w:eastAsia="Times New Roman" w:hAnsi="Consolas" w:cs="Times New Roman"/>
+          <w:color w:val="D4D4D4"/>
+          <w:sz w:val="24"/>
+          <w:szCs w:val="24"/>
+          <w:lang w:val="en-US" w:eastAsia="ru-RU"/>
+        </w:rPr>
+        <w:t>=</w:t>
+      </w:r>
+      <w:r>
+        <w:rPr>
+          <w:rFonts w:ascii="Consolas" w:eastAsia="Times New Roman" w:hAnsi="Consolas" w:cs="Times New Roman"/>
+          <w:color w:val="CE9178"/>
+          <w:sz w:val="24"/>
+          <w:szCs w:val="24"/>
+          <w:lang w:val="en-US" w:eastAsia="ru-RU"/>
+        </w:rPr>
+        <w:t>"..."</w:t>
+      </w:r>
+      <w:r>
+        <w:rPr>
+          <w:rFonts w:ascii="Consolas" w:eastAsia="Times New Roman" w:hAnsi="Consolas" w:cs="Times New Roman"/>
+          <w:color w:val="D4D4D4"/>
+          <w:sz w:val="24"/>
+          <w:szCs w:val="24"/>
+          <w:lang w:val="en-US" w:eastAsia="ru-RU"/>
+        </w:rPr>
+        <w:t xml:space="preserve"> </w:t>
+      </w:r>
+      <w:r>
+        <w:rPr>
+          <w:rFonts w:ascii="Consolas" w:eastAsia="Times New Roman" w:hAnsi="Consolas" w:cs="Times New Roman"/>
+          <w:color w:val="9CDCFE"/>
+          <w:sz w:val="24"/>
+          <w:szCs w:val="24"/>
+          <w:lang w:val="en-US" w:eastAsia="ru-RU"/>
+        </w:rPr>
+        <w:t>cols</w:t>
+      </w:r>
+      <w:r>
+        <w:rPr>
+          <w:rFonts w:ascii="Consolas" w:eastAsia="Times New Roman" w:hAnsi="Consolas" w:cs="Times New Roman"/>
+          <w:color w:val="D4D4D4"/>
+          <w:sz w:val="24"/>
+          <w:szCs w:val="24"/>
+          <w:lang w:val="en-US" w:eastAsia="ru-RU"/>
+        </w:rPr>
+        <w:t>=</w:t>
+      </w:r>
+      <w:r>
+        <w:rPr>
+          <w:rFonts w:ascii="Consolas" w:eastAsia="Times New Roman" w:hAnsi="Consolas" w:cs="Times New Roman"/>
+          <w:color w:val="CE9178"/>
+          <w:sz w:val="24"/>
+          <w:szCs w:val="24"/>
+          <w:lang w:val="en-US" w:eastAsia="ru-RU"/>
+        </w:rPr>
+        <w:t>"30"</w:t>
+      </w:r>
+      <w:r>
+        <w:rPr>
+          <w:rFonts w:ascii="Consolas" w:eastAsia="Times New Roman" w:hAnsi="Consolas" w:cs="Times New Roman"/>
+          <w:color w:val="D4D4D4"/>
+          <w:sz w:val="24"/>
+          <w:szCs w:val="24"/>
+          <w:lang w:val="en-US" w:eastAsia="ru-RU"/>
+        </w:rPr>
+        <w:t xml:space="preserve"> </w:t>
+      </w:r>
+      <w:r>
+        <w:rPr>
+          <w:rFonts w:ascii="Consolas" w:eastAsia="Times New Roman" w:hAnsi="Consolas" w:cs="Times New Roman"/>
+          <w:color w:val="9CDCFE"/>
+          <w:sz w:val="24"/>
+          <w:szCs w:val="24"/>
+          <w:lang w:val="en-US" w:eastAsia="ru-RU"/>
+        </w:rPr>
+        <w:t>rows</w:t>
+      </w:r>
+      <w:r>
+        <w:rPr>
+          <w:rFonts w:ascii="Consolas" w:eastAsia="Times New Roman" w:hAnsi="Consolas" w:cs="Times New Roman"/>
+          <w:color w:val="D4D4D4"/>
+          <w:sz w:val="24"/>
+          <w:szCs w:val="24"/>
+          <w:lang w:val="en-US" w:eastAsia="ru-RU"/>
+        </w:rPr>
+        <w:t>=</w:t>
+      </w:r>
+      <w:r>
+        <w:rPr>
+          <w:rFonts w:ascii="Consolas" w:eastAsia="Times New Roman" w:hAnsi="Consolas" w:cs="Times New Roman"/>
+          <w:color w:val="CE9178"/>
+          <w:sz w:val="24"/>
+          <w:szCs w:val="24"/>
+          <w:lang w:val="en-US" w:eastAsia="ru-RU"/>
+        </w:rPr>
+        <w:t>"10"</w:t>
+      </w:r>
+      <w:r>
+        <w:rPr>
+          <w:rFonts w:ascii="Consolas" w:eastAsia="Times New Roman" w:hAnsi="Consolas" w:cs="Times New Roman"/>
+          <w:color w:val="808080"/>
+          <w:sz w:val="24"/>
+          <w:szCs w:val="24"/>
+          <w:lang w:val="en-US" w:eastAsia="ru-RU"/>
+        </w:rPr>
+        <w:t>&gt;&lt;/</w:t>
+      </w:r>
+      <w:proofErr w:type="spellStart"/>
+      <w:r>
+        <w:rPr>
+          <w:rFonts w:ascii="Consolas" w:eastAsia="Times New Roman" w:hAnsi="Consolas" w:cs="Times New Roman"/>
+          <w:color w:val="569CD6"/>
+          <w:sz w:val="24"/>
+          <w:szCs w:val="24"/>
+          <w:lang w:val="en-US" w:eastAsia="ru-RU"/>
+        </w:rPr>
+        <w:t>textarea</w:t>
+      </w:r>
+      <w:proofErr w:type="spellEnd"/>
+      <w:r>
+        <w:rPr>
+          <w:rFonts w:ascii="Consolas" w:eastAsia="Times New Roman" w:hAnsi="Consolas" w:cs="Times New Roman"/>
+          <w:color w:val="808080"/>
+          <w:sz w:val="24"/>
+          <w:szCs w:val="24"/>
+          <w:lang w:val="en-US" w:eastAsia="ru-RU"/>
+        </w:rPr>
+        <w:t>&gt;</w:t>
+      </w:r>
+      <w:r>
+        <w:rPr>
+          <w:rFonts w:ascii="Consolas" w:eastAsia="Times New Roman" w:hAnsi="Consolas" w:cs="Times New Roman"/>
+          <w:color w:val="D4D4D4"/>
+          <w:sz w:val="24"/>
+          <w:szCs w:val="24"/>
+          <w:lang w:val="en-US" w:eastAsia="ru-RU"/>
+        </w:rPr>
+        <w:t xml:space="preserve"> </w:t>
+      </w:r>
+      <w:r>
+        <w:rPr>
+          <w:rFonts w:ascii="Consolas" w:eastAsia="Times New Roman" w:hAnsi="Consolas" w:cs="Times New Roman"/>
+          <w:color w:val="808080"/>
+          <w:sz w:val="24"/>
+          <w:szCs w:val="24"/>
+          <w:lang w:val="en-US" w:eastAsia="ru-RU"/>
+        </w:rPr>
+        <w:t>&lt;</w:t>
+      </w:r>
+      <w:proofErr w:type="spellStart"/>
+      <w:r>
+        <w:rPr>
+          <w:rFonts w:ascii="Consolas" w:eastAsia="Times New Roman" w:hAnsi="Consolas" w:cs="Times New Roman"/>
+          <w:color w:val="569CD6"/>
+          <w:sz w:val="24"/>
+          <w:szCs w:val="24"/>
+          <w:lang w:val="en-US" w:eastAsia="ru-RU"/>
+        </w:rPr>
+        <w:t>br</w:t>
+      </w:r>
+      <w:proofErr w:type="spellEnd"/>
+      <w:r>
+        <w:rPr>
+          <w:rFonts w:ascii="Consolas" w:eastAsia="Times New Roman" w:hAnsi="Consolas" w:cs="Times New Roman"/>
+          <w:color w:val="808080"/>
+          <w:sz w:val="24"/>
+          <w:szCs w:val="24"/>
+          <w:lang w:val="en-US" w:eastAsia="ru-RU"/>
+        </w:rPr>
+        <w:t>&gt;</w:t>
+      </w:r>
+    </w:p>
+    <w:p>
+      <w:pPr>
+        <w:pStyle w:val="a5"/>
+        <w:shd w:val="clear" w:color="auto" w:fill="1E1E1E"/>
+        <w:spacing w:after="0" w:line="330" w:lineRule="atLeast"/>
+        <w:ind w:left="-426"/>
+        <w:rPr>
+          <w:rFonts w:ascii="Consolas" w:eastAsia="Times New Roman" w:hAnsi="Consolas" w:cs="Times New Roman"/>
+          <w:color w:val="D4D4D4"/>
+          <w:sz w:val="24"/>
+          <w:szCs w:val="24"/>
+          <w:lang w:val="en-US" w:eastAsia="ru-RU"/>
+        </w:rPr>
+      </w:pPr>
+      <w:r>
+        <w:rPr>
+          <w:rFonts w:ascii="Consolas" w:eastAsia="Times New Roman" w:hAnsi="Consolas" w:cs="Times New Roman"/>
+          <w:color w:val="D4D4D4"/>
+          <w:sz w:val="24"/>
+          <w:szCs w:val="24"/>
+          <w:lang w:val="en-US" w:eastAsia="ru-RU"/>
+        </w:rPr>
+        <w:t xml:space="preserve">        </w:t>
+      </w:r>
+      <w:r>
+        <w:rPr>
+          <w:rFonts w:ascii="Consolas" w:eastAsia="Times New Roman" w:hAnsi="Consolas" w:cs="Times New Roman"/>
+          <w:color w:val="808080"/>
+          <w:sz w:val="24"/>
+          <w:szCs w:val="24"/>
+          <w:lang w:val="en-US" w:eastAsia="ru-RU"/>
+        </w:rPr>
+        <w:t>&lt;</w:t>
+      </w:r>
+      <w:r>
+        <w:rPr>
+          <w:rFonts w:ascii="Consolas" w:eastAsia="Times New Roman" w:hAnsi="Consolas" w:cs="Times New Roman"/>
+          <w:color w:val="569CD6"/>
+          <w:sz w:val="24"/>
+          <w:szCs w:val="24"/>
+          <w:lang w:val="en-US" w:eastAsia="ru-RU"/>
+        </w:rPr>
+        <w:t>input</w:t>
+      </w:r>
+      <w:r>
+        <w:rPr>
+          <w:rFonts w:ascii="Consolas" w:eastAsia="Times New Roman" w:hAnsi="Consolas" w:cs="Times New Roman"/>
+          <w:color w:val="D4D4D4"/>
+          <w:sz w:val="24"/>
+          <w:szCs w:val="24"/>
+          <w:lang w:val="en-US" w:eastAsia="ru-RU"/>
+        </w:rPr>
+        <w:t xml:space="preserve"> </w:t>
+      </w:r>
+      <w:r>
+        <w:rPr>
+          <w:rFonts w:ascii="Consolas" w:eastAsia="Times New Roman" w:hAnsi="Consolas" w:cs="Times New Roman"/>
+          <w:color w:val="9CDCFE"/>
+          <w:sz w:val="24"/>
+          <w:szCs w:val="24"/>
+          <w:lang w:val="en-US" w:eastAsia="ru-RU"/>
+        </w:rPr>
+        <w:t>type</w:t>
+      </w:r>
+      <w:r>
+        <w:rPr>
+          <w:rFonts w:ascii="Consolas" w:eastAsia="Times New Roman" w:hAnsi="Consolas" w:cs="Times New Roman"/>
+          <w:color w:val="D4D4D4"/>
+          <w:sz w:val="24"/>
+          <w:szCs w:val="24"/>
+          <w:lang w:val="en-US" w:eastAsia="ru-RU"/>
+        </w:rPr>
+        <w:t>=</w:t>
+      </w:r>
+      <w:r>
+        <w:rPr>
+          <w:rFonts w:ascii="Consolas" w:eastAsia="Times New Roman" w:hAnsi="Consolas" w:cs="Times New Roman"/>
+          <w:color w:val="CE9178"/>
+          <w:sz w:val="24"/>
+          <w:szCs w:val="24"/>
+          <w:lang w:val="en-US" w:eastAsia="ru-RU"/>
+        </w:rPr>
+        <w:t>"submit"</w:t>
+      </w:r>
+      <w:r>
+        <w:rPr>
+          <w:rFonts w:ascii="Consolas" w:eastAsia="Times New Roman" w:hAnsi="Consolas" w:cs="Times New Roman"/>
+          <w:color w:val="D4D4D4"/>
+          <w:sz w:val="24"/>
+          <w:szCs w:val="24"/>
+          <w:lang w:val="en-US" w:eastAsia="ru-RU"/>
+        </w:rPr>
+        <w:t xml:space="preserve"> </w:t>
+      </w:r>
+      <w:r>
+        <w:rPr>
+          <w:rFonts w:ascii="Consolas" w:eastAsia="Times New Roman" w:hAnsi="Consolas" w:cs="Times New Roman"/>
+          <w:color w:val="9CDCFE"/>
+          <w:sz w:val="24"/>
+          <w:szCs w:val="24"/>
+          <w:lang w:val="en-US" w:eastAsia="ru-RU"/>
+        </w:rPr>
+        <w:t>value</w:t>
+      </w:r>
+      <w:r>
+        <w:rPr>
+          <w:rFonts w:ascii="Consolas" w:eastAsia="Times New Roman" w:hAnsi="Consolas" w:cs="Times New Roman"/>
+          <w:color w:val="D4D4D4"/>
+          <w:sz w:val="24"/>
+          <w:szCs w:val="24"/>
+          <w:lang w:val="en-US" w:eastAsia="ru-RU"/>
+        </w:rPr>
+        <w:t>=</w:t>
+      </w:r>
+      <w:r>
+        <w:rPr>
+          <w:rFonts w:ascii="Consolas" w:eastAsia="Times New Roman" w:hAnsi="Consolas" w:cs="Times New Roman"/>
+          <w:color w:val="CE9178"/>
+          <w:sz w:val="24"/>
+          <w:szCs w:val="24"/>
+          <w:lang w:val="en-US" w:eastAsia="ru-RU"/>
+        </w:rPr>
+        <w:t>"submit"</w:t>
+      </w:r>
+      <w:r>
+        <w:rPr>
+          <w:rFonts w:ascii="Consolas" w:eastAsia="Times New Roman" w:hAnsi="Consolas" w:cs="Times New Roman"/>
+          <w:color w:val="808080"/>
+          <w:sz w:val="24"/>
+          <w:szCs w:val="24"/>
+          <w:lang w:val="en-US" w:eastAsia="ru-RU"/>
+        </w:rPr>
+        <w:t>&gt;</w:t>
+      </w:r>
+    </w:p>
+    <w:p>
+      <w:pPr>
+        <w:pStyle w:val="a5"/>
+        <w:shd w:val="clear" w:color="auto" w:fill="1E1E1E"/>
+        <w:spacing w:after="0" w:line="330" w:lineRule="atLeast"/>
+        <w:ind w:left="-426"/>
+        <w:rPr>
+          <w:rFonts w:ascii="Consolas" w:eastAsia="Times New Roman" w:hAnsi="Consolas" w:cs="Times New Roman"/>
+          <w:color w:val="D4D4D4"/>
+          <w:sz w:val="24"/>
+          <w:szCs w:val="24"/>
+          <w:lang w:val="en-US" w:eastAsia="ru-RU"/>
+        </w:rPr>
+      </w:pPr>
+      <w:r>
+        <w:rPr>
+          <w:rFonts w:ascii="Consolas" w:eastAsia="Times New Roman" w:hAnsi="Consolas" w:cs="Times New Roman"/>
+          <w:color w:val="D4D4D4"/>
+          <w:sz w:val="24"/>
+          <w:szCs w:val="24"/>
+          <w:lang w:val="en-US" w:eastAsia="ru-RU"/>
+        </w:rPr>
+        <w:t xml:space="preserve">        </w:t>
+      </w:r>
+      <w:r>
+        <w:rPr>
+          <w:rFonts w:ascii="Consolas" w:eastAsia="Times New Roman" w:hAnsi="Consolas" w:cs="Times New Roman"/>
+          <w:color w:val="808080"/>
+          <w:sz w:val="24"/>
+          <w:szCs w:val="24"/>
+          <w:lang w:val="en-US" w:eastAsia="ru-RU"/>
+        </w:rPr>
+        <w:t>&lt;</w:t>
+      </w:r>
+      <w:r>
+        <w:rPr>
+          <w:rFonts w:ascii="Consolas" w:eastAsia="Times New Roman" w:hAnsi="Consolas" w:cs="Times New Roman"/>
+          <w:color w:val="569CD6"/>
+          <w:sz w:val="24"/>
+          <w:szCs w:val="24"/>
+          <w:lang w:val="en-US" w:eastAsia="ru-RU"/>
+        </w:rPr>
+        <w:t>input</w:t>
+      </w:r>
+      <w:r>
+        <w:rPr>
+          <w:rFonts w:ascii="Consolas" w:eastAsia="Times New Roman" w:hAnsi="Consolas" w:cs="Times New Roman"/>
+          <w:color w:val="D4D4D4"/>
+          <w:sz w:val="24"/>
+          <w:szCs w:val="24"/>
+          <w:lang w:val="en-US" w:eastAsia="ru-RU"/>
+        </w:rPr>
+        <w:t xml:space="preserve"> </w:t>
+      </w:r>
+      <w:r>
+        <w:rPr>
+          <w:rFonts w:ascii="Consolas" w:eastAsia="Times New Roman" w:hAnsi="Consolas" w:cs="Times New Roman"/>
+          <w:color w:val="9CDCFE"/>
+          <w:sz w:val="24"/>
+          <w:szCs w:val="24"/>
+          <w:lang w:val="en-US" w:eastAsia="ru-RU"/>
+        </w:rPr>
+        <w:t>type</w:t>
+      </w:r>
+      <w:r>
+        <w:rPr>
+          <w:rFonts w:ascii="Consolas" w:eastAsia="Times New Roman" w:hAnsi="Consolas" w:cs="Times New Roman"/>
+          <w:color w:val="D4D4D4"/>
+          <w:sz w:val="24"/>
+          <w:szCs w:val="24"/>
+          <w:lang w:val="en-US" w:eastAsia="ru-RU"/>
+        </w:rPr>
+        <w:t>=</w:t>
+      </w:r>
+      <w:r>
+        <w:rPr>
+          <w:rFonts w:ascii="Consolas" w:eastAsia="Times New Roman" w:hAnsi="Consolas" w:cs="Times New Roman"/>
+          <w:color w:val="CE9178"/>
+          <w:sz w:val="24"/>
+          <w:szCs w:val="24"/>
+          <w:lang w:val="en-US" w:eastAsia="ru-RU"/>
+        </w:rPr>
+        <w:t>"reset"</w:t>
+      </w:r>
+      <w:r>
+        <w:rPr>
+          <w:rFonts w:ascii="Consolas" w:eastAsia="Times New Roman" w:hAnsi="Consolas" w:cs="Times New Roman"/>
+          <w:color w:val="D4D4D4"/>
+          <w:sz w:val="24"/>
+          <w:szCs w:val="24"/>
+          <w:lang w:val="en-US" w:eastAsia="ru-RU"/>
+        </w:rPr>
+        <w:t xml:space="preserve"> </w:t>
+      </w:r>
+      <w:r>
+        <w:rPr>
+          <w:rFonts w:ascii="Consolas" w:eastAsia="Times New Roman" w:hAnsi="Consolas" w:cs="Times New Roman"/>
+          <w:color w:val="9CDCFE"/>
+          <w:sz w:val="24"/>
+          <w:szCs w:val="24"/>
+          <w:lang w:val="en-US" w:eastAsia="ru-RU"/>
+        </w:rPr>
+        <w:t>value</w:t>
+      </w:r>
+      <w:r>
+        <w:rPr>
+          <w:rFonts w:ascii="Consolas" w:eastAsia="Times New Roman" w:hAnsi="Consolas" w:cs="Times New Roman"/>
+          <w:color w:val="D4D4D4"/>
+          <w:sz w:val="24"/>
+          <w:szCs w:val="24"/>
+          <w:lang w:val="en-US" w:eastAsia="ru-RU"/>
+        </w:rPr>
+        <w:t>=</w:t>
+      </w:r>
+      <w:r>
+        <w:rPr>
+          <w:rFonts w:ascii="Consolas" w:eastAsia="Times New Roman" w:hAnsi="Consolas" w:cs="Times New Roman"/>
+          <w:color w:val="CE9178"/>
+          <w:sz w:val="24"/>
+          <w:szCs w:val="24"/>
+          <w:lang w:val="en-US" w:eastAsia="ru-RU"/>
+        </w:rPr>
+        <w:t>"clear"</w:t>
+      </w:r>
+      <w:r>
+        <w:rPr>
+          <w:rFonts w:ascii="Consolas" w:eastAsia="Times New Roman" w:hAnsi="Consolas" w:cs="Times New Roman"/>
+          <w:color w:val="808080"/>
+          <w:sz w:val="24"/>
+          <w:szCs w:val="24"/>
+          <w:lang w:val="en-US" w:eastAsia="ru-RU"/>
+        </w:rPr>
+        <w:t>&gt;</w:t>
+      </w:r>
+    </w:p>
+    <w:p>
+      <w:pPr>
+        <w:pStyle w:val="a5"/>
+        <w:shd w:val="clear" w:color="auto" w:fill="1E1E1E"/>
+        <w:spacing w:after="0" w:line="330" w:lineRule="atLeast"/>
+        <w:ind w:left="-426"/>
+        <w:rPr>
+          <w:rFonts w:ascii="Consolas" w:eastAsia="Times New Roman" w:hAnsi="Consolas" w:cs="Times New Roman"/>
+          <w:color w:val="D4D4D4"/>
+          <w:sz w:val="24"/>
+          <w:szCs w:val="24"/>
+          <w:lang w:eastAsia="ru-RU"/>
+        </w:rPr>
+      </w:pPr>
+      <w:r>
+        <w:rPr>
+          <w:rFonts w:ascii="Consolas" w:eastAsia="Times New Roman" w:hAnsi="Consolas" w:cs="Times New Roman"/>
+          <w:color w:val="D4D4D4"/>
+          <w:sz w:val="24"/>
+          <w:szCs w:val="24"/>
+          <w:lang w:val="en-US" w:eastAsia="ru-RU"/>
+        </w:rPr>
+        <w:t xml:space="preserve">        </w:t>
+      </w:r>
+      <w:r>
+        <w:rPr>
+          <w:rFonts w:ascii="Consolas" w:eastAsia="Times New Roman" w:hAnsi="Consolas" w:cs="Times New Roman"/>
+          <w:color w:val="808080"/>
+          <w:sz w:val="24"/>
+          <w:szCs w:val="24"/>
+          <w:lang w:eastAsia="ru-RU"/>
+        </w:rPr>
+        <w:t>&lt;</w:t>
+      </w:r>
+      <w:proofErr w:type="spellStart"/>
+      <w:r>
+        <w:rPr>
+          <w:rFonts w:ascii="Consolas" w:eastAsia="Times New Roman" w:hAnsi="Consolas" w:cs="Times New Roman"/>
+          <w:color w:val="569CD6"/>
+          <w:sz w:val="24"/>
+          <w:szCs w:val="24"/>
+          <w:lang w:eastAsia="ru-RU"/>
+        </w:rPr>
+        <w:t>br</w:t>
+      </w:r>
+      <w:proofErr w:type="spellEnd"/>
+      <w:r>
+        <w:rPr>
+          <w:rFonts w:ascii="Consolas" w:eastAsia="Times New Roman" w:hAnsi="Consolas" w:cs="Times New Roman"/>
+          <w:color w:val="808080"/>
+          <w:sz w:val="24"/>
+          <w:szCs w:val="24"/>
+          <w:lang w:eastAsia="ru-RU"/>
+        </w:rPr>
+        <w:t>&gt;</w:t>
+      </w:r>
+    </w:p>
+    <w:p>
+      <w:pPr>
+        <w:pStyle w:val="a5"/>
+        <w:shd w:val="clear" w:color="auto" w:fill="1E1E1E"/>
+        <w:spacing w:after="0" w:line="330" w:lineRule="atLeast"/>
+        <w:ind w:left="-426"/>
+        <w:rPr>
+          <w:rFonts w:ascii="Consolas" w:eastAsia="Times New Roman" w:hAnsi="Consolas" w:cs="Times New Roman"/>
+          <w:color w:val="D4D4D4"/>
+          <w:sz w:val="24"/>
+          <w:szCs w:val="24"/>
+          <w:lang w:eastAsia="ru-RU"/>
+        </w:rPr>
+      </w:pPr>
+      <w:r>
+        <w:rPr>
+          <w:rFonts w:ascii="Consolas" w:eastAsia="Times New Roman" w:hAnsi="Consolas" w:cs="Times New Roman"/>
+          <w:color w:val="D4D4D4"/>
+          <w:sz w:val="24"/>
+          <w:szCs w:val="24"/>
+          <w:lang w:eastAsia="ru-RU"/>
+        </w:rPr>
+        <w:t xml:space="preserve">        </w:t>
+      </w:r>
+      <w:r>
+        <w:rPr>
+          <w:rFonts w:ascii="Consolas" w:eastAsia="Times New Roman" w:hAnsi="Consolas" w:cs="Times New Roman"/>
+          <w:color w:val="808080"/>
+          <w:sz w:val="24"/>
+          <w:szCs w:val="24"/>
+          <w:lang w:eastAsia="ru-RU"/>
+        </w:rPr>
+        <w:t>&lt;</w:t>
+      </w:r>
+      <w:proofErr w:type="spellStart"/>
+      <w:r>
+        <w:rPr>
+          <w:rFonts w:ascii="Consolas" w:eastAsia="Times New Roman" w:hAnsi="Consolas" w:cs="Times New Roman"/>
+          <w:color w:val="569CD6"/>
+          <w:sz w:val="24"/>
+          <w:szCs w:val="24"/>
+          <w:lang w:eastAsia="ru-RU"/>
+        </w:rPr>
+        <w:t>hr</w:t>
+      </w:r>
+      <w:proofErr w:type="spellEnd"/>
+      <w:r>
+        <w:rPr>
+          <w:rFonts w:ascii="Consolas" w:eastAsia="Times New Roman" w:hAnsi="Consolas" w:cs="Times New Roman"/>
+          <w:color w:val="808080"/>
+          <w:sz w:val="24"/>
+          <w:szCs w:val="24"/>
+          <w:lang w:eastAsia="ru-RU"/>
+        </w:rPr>
+        <w:t>&gt;</w:t>
+      </w:r>
+    </w:p>
+    <w:p>
+      <w:pPr>
+        <w:pStyle w:val="a5"/>
+        <w:shd w:val="clear" w:color="auto" w:fill="1E1E1E"/>
+        <w:spacing w:after="0" w:line="330" w:lineRule="atLeast"/>
+        <w:ind w:left="-426"/>
+        <w:rPr>
+          <w:rFonts w:ascii="Consolas" w:eastAsia="Times New Roman" w:hAnsi="Consolas" w:cs="Times New Roman"/>
+          <w:color w:val="D4D4D4"/>
+          <w:sz w:val="24"/>
+          <w:szCs w:val="24"/>
+          <w:lang w:val="en-US" w:eastAsia="ru-RU"/>
+        </w:rPr>
+      </w:pPr>
+      <w:r>
+        <w:rPr>
+          <w:rFonts w:ascii="Consolas" w:eastAsia="Times New Roman" w:hAnsi="Consolas" w:cs="Times New Roman"/>
+          <w:color w:val="D4D4D4"/>
+          <w:sz w:val="24"/>
+          <w:szCs w:val="24"/>
+          <w:lang w:val="en-US" w:eastAsia="ru-RU"/>
+        </w:rPr>
+        <w:t xml:space="preserve">        </w:t>
+      </w:r>
+      <w:r>
+        <w:rPr>
+          <w:rFonts w:ascii="Consolas" w:eastAsia="Times New Roman" w:hAnsi="Consolas" w:cs="Times New Roman"/>
+          <w:color w:val="808080"/>
+          <w:sz w:val="24"/>
+          <w:szCs w:val="24"/>
+          <w:lang w:val="en-US" w:eastAsia="ru-RU"/>
+        </w:rPr>
+        <w:t>&lt;</w:t>
+      </w:r>
+      <w:r>
+        <w:rPr>
+          <w:rFonts w:ascii="Consolas" w:eastAsia="Times New Roman" w:hAnsi="Consolas" w:cs="Times New Roman"/>
+          <w:color w:val="569CD6"/>
+          <w:sz w:val="24"/>
+          <w:szCs w:val="24"/>
+          <w:lang w:val="en-US" w:eastAsia="ru-RU"/>
+        </w:rPr>
+        <w:t>label</w:t>
+      </w:r>
+      <w:r>
+        <w:rPr>
+          <w:rFonts w:ascii="Consolas" w:eastAsia="Times New Roman" w:hAnsi="Consolas" w:cs="Times New Roman"/>
+          <w:color w:val="808080"/>
+          <w:sz w:val="24"/>
+          <w:szCs w:val="24"/>
+          <w:lang w:val="en-US" w:eastAsia="ru-RU"/>
+        </w:rPr>
+        <w:t>&gt;&lt;</w:t>
+      </w:r>
+      <w:r>
+        <w:rPr>
+          <w:rFonts w:ascii="Consolas" w:eastAsia="Times New Roman" w:hAnsi="Consolas" w:cs="Times New Roman"/>
+          <w:color w:val="569CD6"/>
+          <w:sz w:val="24"/>
+          <w:szCs w:val="24"/>
+          <w:lang w:val="en-US" w:eastAsia="ru-RU"/>
+        </w:rPr>
+        <w:t>input</w:t>
+      </w:r>
+      <w:r>
+        <w:rPr>
+          <w:rFonts w:ascii="Consolas" w:eastAsia="Times New Roman" w:hAnsi="Consolas" w:cs="Times New Roman"/>
+          <w:color w:val="D4D4D4"/>
+          <w:sz w:val="24"/>
+          <w:szCs w:val="24"/>
+          <w:lang w:val="en-US" w:eastAsia="ru-RU"/>
+        </w:rPr>
+        <w:t xml:space="preserve"> </w:t>
+      </w:r>
+      <w:r>
+        <w:rPr>
+          <w:rFonts w:ascii="Consolas" w:eastAsia="Times New Roman" w:hAnsi="Consolas" w:cs="Times New Roman"/>
+          <w:color w:val="9CDCFE"/>
+          <w:sz w:val="24"/>
+          <w:szCs w:val="24"/>
+          <w:lang w:val="en-US" w:eastAsia="ru-RU"/>
+        </w:rPr>
+        <w:t>type</w:t>
+      </w:r>
+      <w:r>
+        <w:rPr>
+          <w:rFonts w:ascii="Consolas" w:eastAsia="Times New Roman" w:hAnsi="Consolas" w:cs="Times New Roman"/>
+          <w:color w:val="D4D4D4"/>
+          <w:sz w:val="24"/>
+          <w:szCs w:val="24"/>
+          <w:lang w:val="en-US" w:eastAsia="ru-RU"/>
+        </w:rPr>
+        <w:t>=</w:t>
+      </w:r>
+      <w:r>
+        <w:rPr>
+          <w:rFonts w:ascii="Consolas" w:eastAsia="Times New Roman" w:hAnsi="Consolas" w:cs="Times New Roman"/>
+          <w:color w:val="CE9178"/>
+          <w:sz w:val="24"/>
+          <w:szCs w:val="24"/>
+          <w:lang w:val="en-US" w:eastAsia="ru-RU"/>
+        </w:rPr>
+        <w:t>"checkbox"</w:t>
+      </w:r>
+      <w:r>
+        <w:rPr>
+          <w:rFonts w:ascii="Consolas" w:eastAsia="Times New Roman" w:hAnsi="Consolas" w:cs="Times New Roman"/>
+          <w:color w:val="808080"/>
+          <w:sz w:val="24"/>
+          <w:szCs w:val="24"/>
+          <w:lang w:val="en-US" w:eastAsia="ru-RU"/>
+        </w:rPr>
+        <w:t>&gt;</w:t>
+      </w:r>
+      <w:r>
+        <w:rPr>
+          <w:rFonts w:ascii="Consolas" w:eastAsia="Times New Roman" w:hAnsi="Consolas" w:cs="Times New Roman"/>
+          <w:color w:val="D4D4D4"/>
+          <w:sz w:val="24"/>
+          <w:szCs w:val="24"/>
+          <w:lang w:val="en-US" w:eastAsia="ru-RU"/>
+        </w:rPr>
+        <w:t>Oleg</w:t>
+      </w:r>
+      <w:r>
+        <w:rPr>
+          <w:rFonts w:ascii="Consolas" w:eastAsia="Times New Roman" w:hAnsi="Consolas" w:cs="Times New Roman"/>
+          <w:color w:val="808080"/>
+          <w:sz w:val="24"/>
+          <w:szCs w:val="24"/>
+          <w:lang w:val="en-US" w:eastAsia="ru-RU"/>
+        </w:rPr>
+        <w:t>&lt;/</w:t>
+      </w:r>
+      <w:r>
+        <w:rPr>
+          <w:rFonts w:ascii="Consolas" w:eastAsia="Times New Roman" w:hAnsi="Consolas" w:cs="Times New Roman"/>
+          <w:color w:val="569CD6"/>
+          <w:sz w:val="24"/>
+          <w:szCs w:val="24"/>
+          <w:lang w:val="en-US" w:eastAsia="ru-RU"/>
+        </w:rPr>
+        <w:t>label</w:t>
+      </w:r>
+      <w:r>
+        <w:rPr>
+          <w:rFonts w:ascii="Consolas" w:eastAsia="Times New Roman" w:hAnsi="Consolas" w:cs="Times New Roman"/>
+          <w:color w:val="808080"/>
+          <w:sz w:val="24"/>
+          <w:szCs w:val="24"/>
+          <w:lang w:val="en-US" w:eastAsia="ru-RU"/>
+        </w:rPr>
+        <w:t>&gt;</w:t>
+      </w:r>
+    </w:p>
+    <w:p>
+      <w:pPr>
+        <w:pStyle w:val="a5"/>
+        <w:shd w:val="clear" w:color="auto" w:fill="1E1E1E"/>
+        <w:spacing w:after="0" w:line="330" w:lineRule="atLeast"/>
+        <w:ind w:left="-426"/>
+        <w:rPr>
+          <w:rFonts w:ascii="Consolas" w:eastAsia="Times New Roman" w:hAnsi="Consolas" w:cs="Times New Roman"/>
+          <w:color w:val="D4D4D4"/>
+          <w:sz w:val="24"/>
+          <w:szCs w:val="24"/>
+          <w:lang w:val="en-US" w:eastAsia="ru-RU"/>
+        </w:rPr>
+      </w:pPr>
+      <w:r>
+        <w:rPr>
+          <w:rFonts w:ascii="Consolas" w:eastAsia="Times New Roman" w:hAnsi="Consolas" w:cs="Times New Roman"/>
+          <w:color w:val="D4D4D4"/>
+          <w:sz w:val="24"/>
+          <w:szCs w:val="24"/>
+          <w:lang w:val="en-US" w:eastAsia="ru-RU"/>
+        </w:rPr>
+        <w:t xml:space="preserve">        </w:t>
+      </w:r>
+      <w:r>
+        <w:rPr>
+          <w:rFonts w:ascii="Consolas" w:eastAsia="Times New Roman" w:hAnsi="Consolas" w:cs="Times New Roman"/>
+          <w:color w:val="808080"/>
+          <w:sz w:val="24"/>
+          <w:szCs w:val="24"/>
+          <w:lang w:val="en-US" w:eastAsia="ru-RU"/>
+        </w:rPr>
+        <w:t>&lt;</w:t>
+      </w:r>
+      <w:r>
+        <w:rPr>
+          <w:rFonts w:ascii="Consolas" w:eastAsia="Times New Roman" w:hAnsi="Consolas" w:cs="Times New Roman"/>
+          <w:color w:val="569CD6"/>
+          <w:sz w:val="24"/>
+          <w:szCs w:val="24"/>
+          <w:lang w:val="en-US" w:eastAsia="ru-RU"/>
+        </w:rPr>
+        <w:t>input</w:t>
+      </w:r>
+      <w:r>
+        <w:rPr>
+          <w:rFonts w:ascii="Consolas" w:eastAsia="Times New Roman" w:hAnsi="Consolas" w:cs="Times New Roman"/>
+          <w:color w:val="D4D4D4"/>
+          <w:sz w:val="24"/>
+          <w:szCs w:val="24"/>
+          <w:lang w:val="en-US" w:eastAsia="ru-RU"/>
+        </w:rPr>
+        <w:t xml:space="preserve"> </w:t>
+      </w:r>
+      <w:r>
+        <w:rPr>
+          <w:rFonts w:ascii="Consolas" w:eastAsia="Times New Roman" w:hAnsi="Consolas" w:cs="Times New Roman"/>
+          <w:color w:val="9CDCFE"/>
+          <w:sz w:val="24"/>
+          <w:szCs w:val="24"/>
+          <w:lang w:val="en-US" w:eastAsia="ru-RU"/>
+        </w:rPr>
+        <w:t>type</w:t>
+      </w:r>
+      <w:r>
+        <w:rPr>
+          <w:rFonts w:ascii="Consolas" w:eastAsia="Times New Roman" w:hAnsi="Consolas" w:cs="Times New Roman"/>
+          <w:color w:val="D4D4D4"/>
+          <w:sz w:val="24"/>
+          <w:szCs w:val="24"/>
+          <w:lang w:val="en-US" w:eastAsia="ru-RU"/>
+        </w:rPr>
+        <w:t>=</w:t>
+      </w:r>
+      <w:r>
+        <w:rPr>
+          <w:rFonts w:ascii="Consolas" w:eastAsia="Times New Roman" w:hAnsi="Consolas" w:cs="Times New Roman"/>
+          <w:color w:val="CE9178"/>
+          <w:sz w:val="24"/>
+          <w:szCs w:val="24"/>
+          <w:lang w:val="en-US" w:eastAsia="ru-RU"/>
+        </w:rPr>
+        <w:t>"checkbox"</w:t>
+      </w:r>
+      <w:r>
+        <w:rPr>
+          <w:rFonts w:ascii="Consolas" w:eastAsia="Times New Roman" w:hAnsi="Consolas" w:cs="Times New Roman"/>
+          <w:color w:val="D4D4D4"/>
+          <w:sz w:val="24"/>
+          <w:szCs w:val="24"/>
+          <w:lang w:val="en-US" w:eastAsia="ru-RU"/>
+        </w:rPr>
+        <w:t xml:space="preserve"> </w:t>
+      </w:r>
+      <w:r>
+        <w:rPr>
+          <w:rFonts w:ascii="Consolas" w:eastAsia="Times New Roman" w:hAnsi="Consolas" w:cs="Times New Roman"/>
+          <w:color w:val="9CDCFE"/>
+          <w:sz w:val="24"/>
+          <w:szCs w:val="24"/>
+          <w:lang w:val="en-US" w:eastAsia="ru-RU"/>
+        </w:rPr>
+        <w:t>id</w:t>
+      </w:r>
+      <w:r>
+        <w:rPr>
+          <w:rFonts w:ascii="Consolas" w:eastAsia="Times New Roman" w:hAnsi="Consolas" w:cs="Times New Roman"/>
+          <w:color w:val="D4D4D4"/>
+          <w:sz w:val="24"/>
+          <w:szCs w:val="24"/>
+          <w:lang w:val="en-US" w:eastAsia="ru-RU"/>
+        </w:rPr>
+        <w:t>=</w:t>
+      </w:r>
+      <w:r>
+        <w:rPr>
+          <w:rFonts w:ascii="Consolas" w:eastAsia="Times New Roman" w:hAnsi="Consolas" w:cs="Times New Roman"/>
+          <w:color w:val="CE9178"/>
+          <w:sz w:val="24"/>
+          <w:szCs w:val="24"/>
+          <w:lang w:val="en-US" w:eastAsia="ru-RU"/>
+        </w:rPr>
+        <w:t>"Sa"</w:t>
+      </w:r>
+      <w:r>
+        <w:rPr>
+          <w:rFonts w:ascii="Consolas" w:eastAsia="Times New Roman" w:hAnsi="Consolas" w:cs="Times New Roman"/>
+          <w:color w:val="808080"/>
+          <w:sz w:val="24"/>
+          <w:szCs w:val="24"/>
+          <w:lang w:val="en-US" w:eastAsia="ru-RU"/>
+        </w:rPr>
+        <w:t>&gt;</w:t>
+      </w:r>
+      <w:r>
+        <w:rPr>
+          <w:rFonts w:ascii="Consolas" w:eastAsia="Times New Roman" w:hAnsi="Consolas" w:cs="Times New Roman"/>
+          <w:color w:val="D4D4D4"/>
+          <w:sz w:val="24"/>
+          <w:szCs w:val="24"/>
+          <w:lang w:val="en-US" w:eastAsia="ru-RU"/>
+        </w:rPr>
+        <w:t xml:space="preserve"> </w:t>
+      </w:r>
+      <w:r>
+        <w:rPr>
+          <w:rFonts w:ascii="Consolas" w:eastAsia="Times New Roman" w:hAnsi="Consolas" w:cs="Times New Roman"/>
+          <w:color w:val="808080"/>
+          <w:sz w:val="24"/>
+          <w:szCs w:val="24"/>
+          <w:lang w:val="en-US" w:eastAsia="ru-RU"/>
+        </w:rPr>
+        <w:t>&lt;</w:t>
+      </w:r>
+      <w:r>
+        <w:rPr>
+          <w:rFonts w:ascii="Consolas" w:eastAsia="Times New Roman" w:hAnsi="Consolas" w:cs="Times New Roman"/>
+          <w:color w:val="569CD6"/>
+          <w:sz w:val="24"/>
+          <w:szCs w:val="24"/>
+          <w:lang w:val="en-US" w:eastAsia="ru-RU"/>
+        </w:rPr>
+        <w:t>label</w:t>
+      </w:r>
+      <w:r>
+        <w:rPr>
+          <w:rFonts w:ascii="Consolas" w:eastAsia="Times New Roman" w:hAnsi="Consolas" w:cs="Times New Roman"/>
+          <w:color w:val="D4D4D4"/>
+          <w:sz w:val="24"/>
+          <w:szCs w:val="24"/>
+          <w:lang w:val="en-US" w:eastAsia="ru-RU"/>
+        </w:rPr>
+        <w:t xml:space="preserve"> </w:t>
+      </w:r>
+      <w:r>
+        <w:rPr>
+          <w:rFonts w:ascii="Consolas" w:eastAsia="Times New Roman" w:hAnsi="Consolas" w:cs="Times New Roman"/>
+          <w:color w:val="9CDCFE"/>
+          <w:sz w:val="24"/>
+          <w:szCs w:val="24"/>
+          <w:lang w:val="en-US" w:eastAsia="ru-RU"/>
+        </w:rPr>
+        <w:t>for</w:t>
+      </w:r>
+      <w:r>
+        <w:rPr>
+          <w:rFonts w:ascii="Consolas" w:eastAsia="Times New Roman" w:hAnsi="Consolas" w:cs="Times New Roman"/>
+          <w:color w:val="D4D4D4"/>
+          <w:sz w:val="24"/>
+          <w:szCs w:val="24"/>
+          <w:lang w:val="en-US" w:eastAsia="ru-RU"/>
+        </w:rPr>
+        <w:t>=</w:t>
+      </w:r>
+      <w:r>
+        <w:rPr>
+          <w:rFonts w:ascii="Consolas" w:eastAsia="Times New Roman" w:hAnsi="Consolas" w:cs="Times New Roman"/>
+          <w:color w:val="CE9178"/>
+          <w:sz w:val="24"/>
+          <w:szCs w:val="24"/>
+          <w:lang w:val="en-US" w:eastAsia="ru-RU"/>
+        </w:rPr>
+        <w:t>"Sa"</w:t>
+      </w:r>
+      <w:r>
+        <w:rPr>
+          <w:rFonts w:ascii="Consolas" w:eastAsia="Times New Roman" w:hAnsi="Consolas" w:cs="Times New Roman"/>
+          <w:color w:val="808080"/>
+          <w:sz w:val="24"/>
+          <w:szCs w:val="24"/>
+          <w:lang w:val="en-US" w:eastAsia="ru-RU"/>
+        </w:rPr>
+        <w:t>&gt;</w:t>
+      </w:r>
+      <w:proofErr w:type="spellStart"/>
+      <w:r>
+        <w:rPr>
+          <w:rFonts w:ascii="Consolas" w:eastAsia="Times New Roman" w:hAnsi="Consolas" w:cs="Times New Roman"/>
+          <w:color w:val="D4D4D4"/>
+          <w:sz w:val="24"/>
+          <w:szCs w:val="24"/>
+          <w:lang w:val="en-US" w:eastAsia="ru-RU"/>
+        </w:rPr>
+        <w:t>Sanya</w:t>
+      </w:r>
+      <w:proofErr w:type="spellEnd"/>
+      <w:r>
+        <w:rPr>
+          <w:rFonts w:ascii="Consolas" w:eastAsia="Times New Roman" w:hAnsi="Consolas" w:cs="Times New Roman"/>
+          <w:color w:val="808080"/>
+          <w:sz w:val="24"/>
+          <w:szCs w:val="24"/>
+          <w:lang w:val="en-US" w:eastAsia="ru-RU"/>
+        </w:rPr>
+        <w:t>&lt;/</w:t>
+      </w:r>
+      <w:r>
+        <w:rPr>
+          <w:rFonts w:ascii="Consolas" w:eastAsia="Times New Roman" w:hAnsi="Consolas" w:cs="Times New Roman"/>
+          <w:color w:val="569CD6"/>
+          <w:sz w:val="24"/>
+          <w:szCs w:val="24"/>
+          <w:lang w:val="en-US" w:eastAsia="ru-RU"/>
+        </w:rPr>
+        <w:t>label</w:t>
+      </w:r>
+      <w:r>
+        <w:rPr>
+          <w:rFonts w:ascii="Consolas" w:eastAsia="Times New Roman" w:hAnsi="Consolas" w:cs="Times New Roman"/>
+          <w:color w:val="808080"/>
+          <w:sz w:val="24"/>
+          <w:szCs w:val="24"/>
+          <w:lang w:val="en-US" w:eastAsia="ru-RU"/>
+        </w:rPr>
+        <w:t>&gt;</w:t>
+      </w:r>
+    </w:p>
+    <w:p>
+      <w:pPr>
+        <w:pStyle w:val="a5"/>
+        <w:shd w:val="clear" w:color="auto" w:fill="1E1E1E"/>
+        <w:spacing w:after="0" w:line="330" w:lineRule="atLeast"/>
+        <w:ind w:left="-426"/>
+        <w:rPr>
+          <w:rFonts w:ascii="Consolas" w:eastAsia="Times New Roman" w:hAnsi="Consolas" w:cs="Times New Roman"/>
+          <w:color w:val="D4D4D4"/>
+          <w:sz w:val="24"/>
+          <w:szCs w:val="24"/>
+          <w:lang w:eastAsia="ru-RU"/>
+        </w:rPr>
+      </w:pPr>
+      <w:r>
+        <w:rPr>
+          <w:rFonts w:ascii="Consolas" w:eastAsia="Times New Roman" w:hAnsi="Consolas" w:cs="Times New Roman"/>
+          <w:color w:val="D4D4D4"/>
+          <w:sz w:val="24"/>
+          <w:szCs w:val="24"/>
+          <w:lang w:val="en-US" w:eastAsia="ru-RU"/>
+        </w:rPr>
+        <w:t xml:space="preserve">        </w:t>
+      </w:r>
+      <w:r>
+        <w:rPr>
+          <w:rFonts w:ascii="Consolas" w:eastAsia="Times New Roman" w:hAnsi="Consolas" w:cs="Times New Roman"/>
+          <w:color w:val="808080"/>
+          <w:sz w:val="24"/>
+          <w:szCs w:val="24"/>
+          <w:lang w:eastAsia="ru-RU"/>
+        </w:rPr>
+        <w:t>&lt;</w:t>
+      </w:r>
+      <w:proofErr w:type="spellStart"/>
+      <w:r>
+        <w:rPr>
+          <w:rFonts w:ascii="Consolas" w:eastAsia="Times New Roman" w:hAnsi="Consolas" w:cs="Times New Roman"/>
+          <w:color w:val="569CD6"/>
+          <w:sz w:val="24"/>
+          <w:szCs w:val="24"/>
+          <w:lang w:eastAsia="ru-RU"/>
+        </w:rPr>
+        <w:t>br</w:t>
+      </w:r>
+      <w:proofErr w:type="spellEnd"/>
+      <w:r>
+        <w:rPr>
+          <w:rFonts w:ascii="Consolas" w:eastAsia="Times New Roman" w:hAnsi="Consolas" w:cs="Times New Roman"/>
+          <w:color w:val="808080"/>
+          <w:sz w:val="24"/>
+          <w:szCs w:val="24"/>
+          <w:lang w:eastAsia="ru-RU"/>
+        </w:rPr>
+        <w:t>&gt;</w:t>
+      </w:r>
+    </w:p>
+    <w:p>
+      <w:pPr>
+        <w:pStyle w:val="a5"/>
+        <w:shd w:val="clear" w:color="auto" w:fill="1E1E1E"/>
+        <w:spacing w:after="0" w:line="330" w:lineRule="atLeast"/>
+        <w:ind w:left="-426"/>
+        <w:rPr>
+          <w:rFonts w:ascii="Consolas" w:eastAsia="Times New Roman" w:hAnsi="Consolas" w:cs="Times New Roman"/>
+          <w:color w:val="D4D4D4"/>
+          <w:sz w:val="24"/>
+          <w:szCs w:val="24"/>
+          <w:lang w:eastAsia="ru-RU"/>
+        </w:rPr>
+      </w:pPr>
+      <w:r>
+        <w:rPr>
+          <w:rFonts w:ascii="Consolas" w:eastAsia="Times New Roman" w:hAnsi="Consolas" w:cs="Times New Roman"/>
+          <w:color w:val="D4D4D4"/>
+          <w:sz w:val="24"/>
+          <w:szCs w:val="24"/>
+          <w:lang w:eastAsia="ru-RU"/>
+        </w:rPr>
+        <w:t xml:space="preserve">        </w:t>
+      </w:r>
+      <w:proofErr w:type="spellStart"/>
+      <w:r>
+        <w:rPr>
+          <w:rFonts w:ascii="Consolas" w:eastAsia="Times New Roman" w:hAnsi="Consolas" w:cs="Times New Roman"/>
+          <w:color w:val="D4D4D4"/>
+          <w:sz w:val="24"/>
+          <w:szCs w:val="24"/>
+          <w:lang w:eastAsia="ru-RU"/>
+        </w:rPr>
+        <w:t>Переключалка</w:t>
+      </w:r>
+      <w:proofErr w:type="spellEnd"/>
+      <w:r>
+        <w:rPr>
+          <w:rFonts w:ascii="Consolas" w:eastAsia="Times New Roman" w:hAnsi="Consolas" w:cs="Times New Roman"/>
+          <w:color w:val="D4D4D4"/>
+          <w:sz w:val="24"/>
+          <w:szCs w:val="24"/>
+          <w:lang w:eastAsia="ru-RU"/>
+        </w:rPr>
+        <w:t>:</w:t>
+      </w:r>
+    </w:p>
+    <w:p>
+      <w:pPr>
+        <w:pStyle w:val="a5"/>
+        <w:shd w:val="clear" w:color="auto" w:fill="1E1E1E"/>
+        <w:spacing w:after="0" w:line="330" w:lineRule="atLeast"/>
+        <w:ind w:left="-426"/>
+        <w:rPr>
+          <w:rFonts w:ascii="Consolas" w:eastAsia="Times New Roman" w:hAnsi="Consolas" w:cs="Times New Roman"/>
+          <w:color w:val="D4D4D4"/>
+          <w:sz w:val="24"/>
+          <w:szCs w:val="24"/>
+          <w:lang w:eastAsia="ru-RU"/>
+        </w:rPr>
+      </w:pPr>
+      <w:r>
+        <w:rPr>
+          <w:rFonts w:ascii="Consolas" w:eastAsia="Times New Roman" w:hAnsi="Consolas" w:cs="Times New Roman"/>
+          <w:color w:val="D4D4D4"/>
+          <w:sz w:val="24"/>
+          <w:szCs w:val="24"/>
+          <w:lang w:eastAsia="ru-RU"/>
+        </w:rPr>
+        <w:t xml:space="preserve">        </w:t>
+      </w:r>
+      <w:r>
+        <w:rPr>
+          <w:rFonts w:ascii="Consolas" w:eastAsia="Times New Roman" w:hAnsi="Consolas" w:cs="Times New Roman"/>
+          <w:color w:val="808080"/>
+          <w:sz w:val="24"/>
+          <w:szCs w:val="24"/>
+          <w:lang w:eastAsia="ru-RU"/>
+        </w:rPr>
+        <w:t>&lt;</w:t>
+      </w:r>
+      <w:proofErr w:type="spellStart"/>
+      <w:r>
+        <w:rPr>
+          <w:rFonts w:ascii="Consolas" w:eastAsia="Times New Roman" w:hAnsi="Consolas" w:cs="Times New Roman"/>
+          <w:color w:val="569CD6"/>
+          <w:sz w:val="24"/>
+          <w:szCs w:val="24"/>
+          <w:lang w:eastAsia="ru-RU"/>
+        </w:rPr>
+        <w:t>br</w:t>
+      </w:r>
+      <w:proofErr w:type="spellEnd"/>
+      <w:r>
+        <w:rPr>
+          <w:rFonts w:ascii="Consolas" w:eastAsia="Times New Roman" w:hAnsi="Consolas" w:cs="Times New Roman"/>
+          <w:color w:val="808080"/>
+          <w:sz w:val="24"/>
+          <w:szCs w:val="24"/>
+          <w:lang w:eastAsia="ru-RU"/>
+        </w:rPr>
+        <w:t>&gt;</w:t>
+      </w:r>
+    </w:p>
+    <w:p>
+      <w:pPr>
+        <w:pStyle w:val="a5"/>
+        <w:shd w:val="clear" w:color="auto" w:fill="1E1E1E"/>
+        <w:spacing w:after="0" w:line="330" w:lineRule="atLeast"/>
+        <w:ind w:left="-426"/>
+        <w:rPr>
+          <w:rFonts w:ascii="Consolas" w:eastAsia="Times New Roman" w:hAnsi="Consolas" w:cs="Times New Roman"/>
+          <w:color w:val="D4D4D4"/>
+          <w:sz w:val="24"/>
+          <w:szCs w:val="24"/>
+          <w:lang w:val="en-US" w:eastAsia="ru-RU"/>
+        </w:rPr>
+      </w:pPr>
+      <w:r>
+        <w:rPr>
+          <w:rFonts w:ascii="Consolas" w:eastAsia="Times New Roman" w:hAnsi="Consolas" w:cs="Times New Roman"/>
+          <w:color w:val="D4D4D4"/>
+          <w:sz w:val="24"/>
+          <w:szCs w:val="24"/>
+          <w:lang w:val="en-US" w:eastAsia="ru-RU"/>
+        </w:rPr>
+        <w:t xml:space="preserve">        </w:t>
+      </w:r>
+      <w:r>
+        <w:rPr>
+          <w:rFonts w:ascii="Consolas" w:eastAsia="Times New Roman" w:hAnsi="Consolas" w:cs="Times New Roman"/>
+          <w:color w:val="808080"/>
+          <w:sz w:val="24"/>
+          <w:szCs w:val="24"/>
+          <w:lang w:val="en-US" w:eastAsia="ru-RU"/>
+        </w:rPr>
+        <w:t>&lt;</w:t>
+      </w:r>
+      <w:r>
+        <w:rPr>
+          <w:rFonts w:ascii="Consolas" w:eastAsia="Times New Roman" w:hAnsi="Consolas" w:cs="Times New Roman"/>
+          <w:color w:val="569CD6"/>
+          <w:sz w:val="24"/>
+          <w:szCs w:val="24"/>
+          <w:lang w:val="en-US" w:eastAsia="ru-RU"/>
+        </w:rPr>
+        <w:t>input</w:t>
+      </w:r>
+      <w:r>
+        <w:rPr>
+          <w:rFonts w:ascii="Consolas" w:eastAsia="Times New Roman" w:hAnsi="Consolas" w:cs="Times New Roman"/>
+          <w:color w:val="D4D4D4"/>
+          <w:sz w:val="24"/>
+          <w:szCs w:val="24"/>
+          <w:lang w:val="en-US" w:eastAsia="ru-RU"/>
+        </w:rPr>
+        <w:t xml:space="preserve"> </w:t>
+      </w:r>
+      <w:r>
+        <w:rPr>
+          <w:rFonts w:ascii="Consolas" w:eastAsia="Times New Roman" w:hAnsi="Consolas" w:cs="Times New Roman"/>
+          <w:color w:val="9CDCFE"/>
+          <w:sz w:val="24"/>
+          <w:szCs w:val="24"/>
+          <w:lang w:val="en-US" w:eastAsia="ru-RU"/>
+        </w:rPr>
+        <w:t>type</w:t>
+      </w:r>
+      <w:r>
+        <w:rPr>
+          <w:rFonts w:ascii="Consolas" w:eastAsia="Times New Roman" w:hAnsi="Consolas" w:cs="Times New Roman"/>
+          <w:color w:val="D4D4D4"/>
+          <w:sz w:val="24"/>
+          <w:szCs w:val="24"/>
+          <w:lang w:val="en-US" w:eastAsia="ru-RU"/>
+        </w:rPr>
+        <w:t>=</w:t>
+      </w:r>
+      <w:r>
+        <w:rPr>
+          <w:rFonts w:ascii="Consolas" w:eastAsia="Times New Roman" w:hAnsi="Consolas" w:cs="Times New Roman"/>
+          <w:color w:val="CE9178"/>
+          <w:sz w:val="24"/>
+          <w:szCs w:val="24"/>
+          <w:lang w:val="en-US" w:eastAsia="ru-RU"/>
+        </w:rPr>
+        <w:t>"radio"</w:t>
+      </w:r>
+      <w:r>
+        <w:rPr>
+          <w:rFonts w:ascii="Consolas" w:eastAsia="Times New Roman" w:hAnsi="Consolas" w:cs="Times New Roman"/>
+          <w:color w:val="D4D4D4"/>
+          <w:sz w:val="24"/>
+          <w:szCs w:val="24"/>
+          <w:lang w:val="en-US" w:eastAsia="ru-RU"/>
+        </w:rPr>
+        <w:t xml:space="preserve"> </w:t>
+      </w:r>
+      <w:r>
+        <w:rPr>
+          <w:rFonts w:ascii="Consolas" w:eastAsia="Times New Roman" w:hAnsi="Consolas" w:cs="Times New Roman"/>
+          <w:color w:val="9CDCFE"/>
+          <w:sz w:val="24"/>
+          <w:szCs w:val="24"/>
+          <w:lang w:val="en-US" w:eastAsia="ru-RU"/>
+        </w:rPr>
+        <w:t>id</w:t>
+      </w:r>
+      <w:r>
+        <w:rPr>
+          <w:rFonts w:ascii="Consolas" w:eastAsia="Times New Roman" w:hAnsi="Consolas" w:cs="Times New Roman"/>
+          <w:color w:val="D4D4D4"/>
+          <w:sz w:val="24"/>
+          <w:szCs w:val="24"/>
+          <w:lang w:val="en-US" w:eastAsia="ru-RU"/>
+        </w:rPr>
+        <w:t>=</w:t>
+      </w:r>
+      <w:r>
+        <w:rPr>
+          <w:rFonts w:ascii="Consolas" w:eastAsia="Times New Roman" w:hAnsi="Consolas" w:cs="Times New Roman"/>
+          <w:color w:val="CE9178"/>
+          <w:sz w:val="24"/>
+          <w:szCs w:val="24"/>
+          <w:lang w:val="en-US" w:eastAsia="ru-RU"/>
+        </w:rPr>
+        <w:t>"1"</w:t>
+      </w:r>
+      <w:r>
+        <w:rPr>
+          <w:rFonts w:ascii="Consolas" w:eastAsia="Times New Roman" w:hAnsi="Consolas" w:cs="Times New Roman"/>
+          <w:color w:val="D4D4D4"/>
+          <w:sz w:val="24"/>
+          <w:szCs w:val="24"/>
+          <w:lang w:val="en-US" w:eastAsia="ru-RU"/>
+        </w:rPr>
+        <w:t xml:space="preserve"> </w:t>
+      </w:r>
+      <w:r>
+        <w:rPr>
+          <w:rFonts w:ascii="Consolas" w:eastAsia="Times New Roman" w:hAnsi="Consolas" w:cs="Times New Roman"/>
+          <w:color w:val="9CDCFE"/>
+          <w:sz w:val="24"/>
+          <w:szCs w:val="24"/>
+          <w:lang w:val="en-US" w:eastAsia="ru-RU"/>
+        </w:rPr>
+        <w:t>name</w:t>
+      </w:r>
+      <w:r>
+        <w:rPr>
+          <w:rFonts w:ascii="Consolas" w:eastAsia="Times New Roman" w:hAnsi="Consolas" w:cs="Times New Roman"/>
+          <w:color w:val="D4D4D4"/>
+          <w:sz w:val="24"/>
+          <w:szCs w:val="24"/>
+          <w:lang w:val="en-US" w:eastAsia="ru-RU"/>
+        </w:rPr>
+        <w:t>=</w:t>
+      </w:r>
+      <w:r>
+        <w:rPr>
+          <w:rFonts w:ascii="Consolas" w:eastAsia="Times New Roman" w:hAnsi="Consolas" w:cs="Times New Roman"/>
+          <w:color w:val="CE9178"/>
+          <w:sz w:val="24"/>
+          <w:szCs w:val="24"/>
+          <w:lang w:val="en-US" w:eastAsia="ru-RU"/>
+        </w:rPr>
+        <w:t>"s1"</w:t>
+      </w:r>
+      <w:r>
+        <w:rPr>
+          <w:rFonts w:ascii="Consolas" w:eastAsia="Times New Roman" w:hAnsi="Consolas" w:cs="Times New Roman"/>
+          <w:color w:val="808080"/>
+          <w:sz w:val="24"/>
+          <w:szCs w:val="24"/>
+          <w:lang w:val="en-US" w:eastAsia="ru-RU"/>
+        </w:rPr>
+        <w:t>&gt;</w:t>
+      </w:r>
+      <w:r>
+        <w:rPr>
+          <w:rFonts w:ascii="Consolas" w:eastAsia="Times New Roman" w:hAnsi="Consolas" w:cs="Times New Roman"/>
+          <w:color w:val="D4D4D4"/>
+          <w:sz w:val="24"/>
+          <w:szCs w:val="24"/>
+          <w:lang w:val="en-US" w:eastAsia="ru-RU"/>
+        </w:rPr>
+        <w:t xml:space="preserve"> </w:t>
+      </w:r>
+      <w:r>
+        <w:rPr>
+          <w:rFonts w:ascii="Consolas" w:eastAsia="Times New Roman" w:hAnsi="Consolas" w:cs="Times New Roman"/>
+          <w:color w:val="808080"/>
+          <w:sz w:val="24"/>
+          <w:szCs w:val="24"/>
+          <w:lang w:val="en-US" w:eastAsia="ru-RU"/>
+        </w:rPr>
+        <w:t>&lt;</w:t>
+      </w:r>
+      <w:r>
+        <w:rPr>
+          <w:rFonts w:ascii="Consolas" w:eastAsia="Times New Roman" w:hAnsi="Consolas" w:cs="Times New Roman"/>
+          <w:color w:val="569CD6"/>
+          <w:sz w:val="24"/>
+          <w:szCs w:val="24"/>
+          <w:lang w:val="en-US" w:eastAsia="ru-RU"/>
+        </w:rPr>
+        <w:t>label</w:t>
+      </w:r>
+      <w:r>
+        <w:rPr>
+          <w:rFonts w:ascii="Consolas" w:eastAsia="Times New Roman" w:hAnsi="Consolas" w:cs="Times New Roman"/>
+          <w:color w:val="D4D4D4"/>
+          <w:sz w:val="24"/>
+          <w:szCs w:val="24"/>
+          <w:lang w:val="en-US" w:eastAsia="ru-RU"/>
+        </w:rPr>
+        <w:t xml:space="preserve"> </w:t>
+      </w:r>
+      <w:r>
+        <w:rPr>
+          <w:rFonts w:ascii="Consolas" w:eastAsia="Times New Roman" w:hAnsi="Consolas" w:cs="Times New Roman"/>
+          <w:color w:val="9CDCFE"/>
+          <w:sz w:val="24"/>
+          <w:szCs w:val="24"/>
+          <w:lang w:val="en-US" w:eastAsia="ru-RU"/>
+        </w:rPr>
+        <w:t>for</w:t>
+      </w:r>
+      <w:r>
+        <w:rPr>
+          <w:rFonts w:ascii="Consolas" w:eastAsia="Times New Roman" w:hAnsi="Consolas" w:cs="Times New Roman"/>
+          <w:color w:val="D4D4D4"/>
+          <w:sz w:val="24"/>
+          <w:szCs w:val="24"/>
+          <w:lang w:val="en-US" w:eastAsia="ru-RU"/>
+        </w:rPr>
+        <w:t>=</w:t>
+      </w:r>
+      <w:r>
+        <w:rPr>
+          <w:rFonts w:ascii="Consolas" w:eastAsia="Times New Roman" w:hAnsi="Consolas" w:cs="Times New Roman"/>
+          <w:color w:val="CE9178"/>
+          <w:sz w:val="24"/>
+          <w:szCs w:val="24"/>
+          <w:lang w:val="en-US" w:eastAsia="ru-RU"/>
+        </w:rPr>
+        <w:t>"1"</w:t>
+      </w:r>
+      <w:r>
+        <w:rPr>
+          <w:rFonts w:ascii="Consolas" w:eastAsia="Times New Roman" w:hAnsi="Consolas" w:cs="Times New Roman"/>
+          <w:color w:val="808080"/>
+          <w:sz w:val="24"/>
+          <w:szCs w:val="24"/>
+          <w:lang w:val="en-US" w:eastAsia="ru-RU"/>
+        </w:rPr>
+        <w:t>&gt;</w:t>
+      </w:r>
+      <w:r>
+        <w:rPr>
+          <w:rFonts w:ascii="Consolas" w:eastAsia="Times New Roman" w:hAnsi="Consolas" w:cs="Times New Roman"/>
+          <w:color w:val="D4D4D4"/>
+          <w:sz w:val="24"/>
+          <w:szCs w:val="24"/>
+          <w:lang w:val="en-US" w:eastAsia="ru-RU"/>
+        </w:rPr>
+        <w:t>11111111</w:t>
+      </w:r>
+      <w:r>
+        <w:rPr>
+          <w:rFonts w:ascii="Consolas" w:eastAsia="Times New Roman" w:hAnsi="Consolas" w:cs="Times New Roman"/>
+          <w:color w:val="808080"/>
+          <w:sz w:val="24"/>
+          <w:szCs w:val="24"/>
+          <w:lang w:val="en-US" w:eastAsia="ru-RU"/>
+        </w:rPr>
+        <w:t>&lt;/</w:t>
+      </w:r>
+      <w:r>
+        <w:rPr>
+          <w:rFonts w:ascii="Consolas" w:eastAsia="Times New Roman" w:hAnsi="Consolas" w:cs="Times New Roman"/>
+          <w:color w:val="569CD6"/>
+          <w:sz w:val="24"/>
+          <w:szCs w:val="24"/>
+          <w:lang w:val="en-US" w:eastAsia="ru-RU"/>
+        </w:rPr>
+        <w:t>label</w:t>
+      </w:r>
+      <w:r>
+        <w:rPr>
+          <w:rFonts w:ascii="Consolas" w:eastAsia="Times New Roman" w:hAnsi="Consolas" w:cs="Times New Roman"/>
+          <w:color w:val="808080"/>
+          <w:sz w:val="24"/>
+          <w:szCs w:val="24"/>
+          <w:lang w:val="en-US" w:eastAsia="ru-RU"/>
+        </w:rPr>
+        <w:t>&gt;</w:t>
+      </w:r>
+      <w:r>
+        <w:rPr>
+          <w:rFonts w:ascii="Consolas" w:eastAsia="Times New Roman" w:hAnsi="Consolas" w:cs="Times New Roman"/>
+          <w:color w:val="D4D4D4"/>
+          <w:sz w:val="24"/>
+          <w:szCs w:val="24"/>
+          <w:lang w:val="en-US" w:eastAsia="ru-RU"/>
+        </w:rPr>
+        <w:t xml:space="preserve"> </w:t>
+      </w:r>
+      <w:r>
+        <w:rPr>
+          <w:rFonts w:ascii="Consolas" w:eastAsia="Times New Roman" w:hAnsi="Consolas" w:cs="Times New Roman"/>
+          <w:color w:val="808080"/>
+          <w:sz w:val="24"/>
+          <w:szCs w:val="24"/>
+          <w:lang w:val="en-US" w:eastAsia="ru-RU"/>
+        </w:rPr>
+        <w:t>&lt;</w:t>
+      </w:r>
+      <w:proofErr w:type="spellStart"/>
+      <w:r>
+        <w:rPr>
+          <w:rFonts w:ascii="Consolas" w:eastAsia="Times New Roman" w:hAnsi="Consolas" w:cs="Times New Roman"/>
+          <w:color w:val="569CD6"/>
+          <w:sz w:val="24"/>
+          <w:szCs w:val="24"/>
+          <w:lang w:val="en-US" w:eastAsia="ru-RU"/>
+        </w:rPr>
+        <w:t>br</w:t>
+      </w:r>
+      <w:proofErr w:type="spellEnd"/>
+      <w:r>
+        <w:rPr>
+          <w:rFonts w:ascii="Consolas" w:eastAsia="Times New Roman" w:hAnsi="Consolas" w:cs="Times New Roman"/>
+          <w:color w:val="808080"/>
+          <w:sz w:val="24"/>
+          <w:szCs w:val="24"/>
+          <w:lang w:val="en-US" w:eastAsia="ru-RU"/>
+        </w:rPr>
+        <w:t>&gt;</w:t>
+      </w:r>
+    </w:p>
+    <w:p>
+      <w:pPr>
+        <w:pStyle w:val="a5"/>
+        <w:shd w:val="clear" w:color="auto" w:fill="1E1E1E"/>
+        <w:spacing w:after="0" w:line="330" w:lineRule="atLeast"/>
+        <w:ind w:left="-426"/>
+        <w:rPr>
+          <w:rFonts w:ascii="Consolas" w:eastAsia="Times New Roman" w:hAnsi="Consolas" w:cs="Times New Roman"/>
+          <w:color w:val="D4D4D4"/>
+          <w:sz w:val="24"/>
+          <w:szCs w:val="24"/>
+          <w:lang w:eastAsia="ru-RU"/>
+        </w:rPr>
+      </w:pPr>
+      <w:r>
+        <w:rPr>
+          <w:rFonts w:ascii="Consolas" w:eastAsia="Times New Roman" w:hAnsi="Consolas" w:cs="Times New Roman"/>
+          <w:color w:val="D4D4D4"/>
+          <w:sz w:val="24"/>
+          <w:szCs w:val="24"/>
+          <w:lang w:val="en-US" w:eastAsia="ru-RU"/>
+        </w:rPr>
+        <w:t xml:space="preserve">        </w:t>
+      </w:r>
+      <w:r>
+        <w:rPr>
+          <w:rFonts w:ascii="Consolas" w:eastAsia="Times New Roman" w:hAnsi="Consolas" w:cs="Times New Roman"/>
+          <w:color w:val="808080"/>
+          <w:sz w:val="24"/>
+          <w:szCs w:val="24"/>
+          <w:lang w:val="en-US" w:eastAsia="ru-RU"/>
+        </w:rPr>
+        <w:t>&lt;</w:t>
+      </w:r>
+      <w:r>
+        <w:rPr>
+          <w:rFonts w:ascii="Consolas" w:eastAsia="Times New Roman" w:hAnsi="Consolas" w:cs="Times New Roman"/>
+          <w:color w:val="569CD6"/>
+          <w:sz w:val="24"/>
+          <w:szCs w:val="24"/>
+          <w:lang w:val="en-US" w:eastAsia="ru-RU"/>
+        </w:rPr>
+        <w:t>label</w:t>
+      </w:r>
+      <w:r>
+        <w:rPr>
+          <w:rFonts w:ascii="Consolas" w:eastAsia="Times New Roman" w:hAnsi="Consolas" w:cs="Times New Roman"/>
+          <w:color w:val="808080"/>
+          <w:sz w:val="24"/>
+          <w:szCs w:val="24"/>
+          <w:lang w:val="en-US" w:eastAsia="ru-RU"/>
+        </w:rPr>
+        <w:t>&gt;&lt;</w:t>
+      </w:r>
+      <w:r>
+        <w:rPr>
+          <w:rFonts w:ascii="Consolas" w:eastAsia="Times New Roman" w:hAnsi="Consolas" w:cs="Times New Roman"/>
+          <w:color w:val="569CD6"/>
+          <w:sz w:val="24"/>
+          <w:szCs w:val="24"/>
+          <w:lang w:val="en-US" w:eastAsia="ru-RU"/>
+        </w:rPr>
+        <w:t>input</w:t>
+      </w:r>
+      <w:r>
+        <w:rPr>
+          <w:rFonts w:ascii="Consolas" w:eastAsia="Times New Roman" w:hAnsi="Consolas" w:cs="Times New Roman"/>
+          <w:color w:val="D4D4D4"/>
+          <w:sz w:val="24"/>
+          <w:szCs w:val="24"/>
+          <w:lang w:val="en-US" w:eastAsia="ru-RU"/>
+        </w:rPr>
+        <w:t xml:space="preserve"> </w:t>
+      </w:r>
+      <w:r>
+        <w:rPr>
+          <w:rFonts w:ascii="Consolas" w:eastAsia="Times New Roman" w:hAnsi="Consolas" w:cs="Times New Roman"/>
+          <w:color w:val="9CDCFE"/>
+          <w:sz w:val="24"/>
+          <w:szCs w:val="24"/>
+          <w:lang w:val="en-US" w:eastAsia="ru-RU"/>
+        </w:rPr>
+        <w:t>type</w:t>
+      </w:r>
+      <w:r>
+        <w:rPr>
+          <w:rFonts w:ascii="Consolas" w:eastAsia="Times New Roman" w:hAnsi="Consolas" w:cs="Times New Roman"/>
+          <w:color w:val="D4D4D4"/>
+          <w:sz w:val="24"/>
+          <w:szCs w:val="24"/>
+          <w:lang w:val="en-US" w:eastAsia="ru-RU"/>
+        </w:rPr>
+        <w:t>=</w:t>
+      </w:r>
+      <w:r>
+        <w:rPr>
+          <w:rFonts w:ascii="Consolas" w:eastAsia="Times New Roman" w:hAnsi="Consolas" w:cs="Times New Roman"/>
+          <w:color w:val="CE9178"/>
+          <w:sz w:val="24"/>
+          <w:szCs w:val="24"/>
+          <w:lang w:val="en-US" w:eastAsia="ru-RU"/>
+        </w:rPr>
+        <w:t>"radio"</w:t>
+      </w:r>
+      <w:r>
+        <w:rPr>
+          <w:rFonts w:ascii="Consolas" w:eastAsia="Times New Roman" w:hAnsi="Consolas" w:cs="Times New Roman"/>
+          <w:color w:val="D4D4D4"/>
+          <w:sz w:val="24"/>
+          <w:szCs w:val="24"/>
+          <w:lang w:val="en-US" w:eastAsia="ru-RU"/>
+        </w:rPr>
+        <w:t xml:space="preserve"> </w:t>
+      </w:r>
+      <w:r>
+        <w:rPr>
+          <w:rFonts w:ascii="Consolas" w:eastAsia="Times New Roman" w:hAnsi="Consolas" w:cs="Times New Roman"/>
+          <w:color w:val="9CDCFE"/>
+          <w:sz w:val="24"/>
+          <w:szCs w:val="24"/>
+          <w:lang w:val="en-US" w:eastAsia="ru-RU"/>
+        </w:rPr>
+        <w:t>name</w:t>
+      </w:r>
+      <w:r>
+        <w:rPr>
+          <w:rFonts w:ascii="Consolas" w:eastAsia="Times New Roman" w:hAnsi="Consolas" w:cs="Times New Roman"/>
+          <w:color w:val="D4D4D4"/>
+          <w:sz w:val="24"/>
+          <w:szCs w:val="24"/>
+          <w:lang w:val="en-US" w:eastAsia="ru-RU"/>
+        </w:rPr>
+        <w:t>=</w:t>
+      </w:r>
+      <w:r>
+        <w:rPr>
+          <w:rFonts w:ascii="Consolas" w:eastAsia="Times New Roman" w:hAnsi="Consolas" w:cs="Times New Roman"/>
+          <w:color w:val="CE9178"/>
+          <w:sz w:val="24"/>
+          <w:szCs w:val="24"/>
+          <w:lang w:val="en-US" w:eastAsia="ru-RU"/>
+        </w:rPr>
+        <w:t>"s1"</w:t>
+      </w:r>
+      <w:r>
+        <w:rPr>
+          <w:rFonts w:ascii="Consolas" w:eastAsia="Times New Roman" w:hAnsi="Consolas" w:cs="Times New Roman"/>
+          <w:color w:val="808080"/>
+          <w:sz w:val="24"/>
+          <w:szCs w:val="24"/>
+          <w:lang w:val="en-US" w:eastAsia="ru-RU"/>
+        </w:rPr>
+        <w:t>&gt;</w:t>
+      </w:r>
+      <w:r>
+        <w:rPr>
+          <w:rFonts w:ascii="Consolas" w:eastAsia="Times New Roman" w:hAnsi="Consolas" w:cs="Times New Roman"/>
+          <w:color w:val="D4D4D4"/>
+          <w:sz w:val="24"/>
+          <w:szCs w:val="24"/>
+          <w:lang w:val="en-US" w:eastAsia="ru-RU"/>
+        </w:rPr>
+        <w:t>222</w:t>
+      </w:r>
+      <w:r>
+        <w:rPr>
+          <w:rFonts w:ascii="Consolas" w:eastAsia="Times New Roman" w:hAnsi="Consolas" w:cs="Times New Roman"/>
+          <w:color w:val="808080"/>
+          <w:sz w:val="24"/>
+          <w:szCs w:val="24"/>
+          <w:lang w:val="en-US" w:eastAsia="ru-RU"/>
+        </w:rPr>
+        <w:t>&lt;/</w:t>
+      </w:r>
+      <w:r>
+        <w:rPr>
+          <w:rFonts w:ascii="Consolas" w:eastAsia="Times New Roman" w:hAnsi="Consolas" w:cs="Times New Roman"/>
+          <w:color w:val="569CD6"/>
+          <w:sz w:val="24"/>
+          <w:szCs w:val="24"/>
+          <w:lang w:val="en-US" w:eastAsia="ru-RU"/>
+        </w:rPr>
+        <w:t>label</w:t>
+      </w:r>
+      <w:r>
+        <w:rPr>
+          <w:rFonts w:ascii="Consolas" w:eastAsia="Times New Roman" w:hAnsi="Consolas" w:cs="Times New Roman"/>
+          <w:color w:val="808080"/>
+          <w:sz w:val="24"/>
+          <w:szCs w:val="24"/>
+          <w:lang w:val="en-US" w:eastAsia="ru-RU"/>
+        </w:rPr>
+        <w:t>&gt;</w:t>
+      </w:r>
+      <w:r>
+        <w:rPr>
+          <w:rFonts w:ascii="Consolas" w:eastAsia="Times New Roman" w:hAnsi="Consolas" w:cs="Times New Roman"/>
+          <w:color w:val="D4D4D4"/>
+          <w:sz w:val="24"/>
+          <w:szCs w:val="24"/>
+          <w:lang w:val="en-US" w:eastAsia="ru-RU"/>
+        </w:rPr>
+        <w:t xml:space="preserve"> </w:t>
+      </w:r>
+      <w:r>
+        <w:rPr>
+          <w:rFonts w:ascii="Consolas" w:eastAsia="Times New Roman" w:hAnsi="Consolas" w:cs="Times New Roman"/>
+          <w:color w:val="808080"/>
+          <w:sz w:val="24"/>
+          <w:szCs w:val="24"/>
+          <w:lang w:val="en-US" w:eastAsia="ru-RU"/>
+        </w:rPr>
+        <w:t>&lt;</w:t>
+      </w:r>
+      <w:proofErr w:type="spellStart"/>
+      <w:r>
+        <w:rPr>
+          <w:rFonts w:ascii="Consolas" w:eastAsia="Times New Roman" w:hAnsi="Consolas" w:cs="Times New Roman"/>
+          <w:color w:val="569CD6"/>
+          <w:sz w:val="24"/>
+          <w:szCs w:val="24"/>
+          <w:lang w:val="en-US" w:eastAsia="ru-RU"/>
+        </w:rPr>
+        <w:t>br</w:t>
+      </w:r>
+      <w:proofErr w:type="spellEnd"/>
+      <w:r>
+        <w:rPr>
+          <w:rFonts w:ascii="Consolas" w:eastAsia="Times New Roman" w:hAnsi="Consolas" w:cs="Times New Roman"/>
+          <w:color w:val="808080"/>
+          <w:sz w:val="24"/>
+          <w:szCs w:val="24"/>
+          <w:lang w:val="en-US" w:eastAsia="ru-RU"/>
+        </w:rPr>
+        <w:t>&gt;</w:t>
+      </w:r>
+      <w:r>
+        <w:rPr>
+          <w:rFonts w:ascii="Consolas" w:eastAsia="Times New Roman" w:hAnsi="Consolas" w:cs="Times New Roman"/>
+          <w:color w:val="D4D4D4"/>
+          <w:sz w:val="24"/>
+          <w:szCs w:val="24"/>
+          <w:lang w:val="en-US" w:eastAsia="ru-RU"/>
+        </w:rPr>
+        <w:t xml:space="preserve"> </w:t>
+      </w:r>
+      <w:proofErr w:type="gramStart"/>
+      <w:r>
+        <w:rPr>
+          <w:rFonts w:ascii="Consolas" w:eastAsia="Times New Roman" w:hAnsi="Consolas" w:cs="Times New Roman"/>
+          <w:color w:val="6A9955"/>
+          <w:sz w:val="24"/>
+          <w:szCs w:val="24"/>
+          <w:lang w:val="en-US" w:eastAsia="ru-RU"/>
+        </w:rPr>
+        <w:t>&lt;!--</w:t>
+      </w:r>
+      <w:proofErr w:type="gramEnd"/>
+      <w:r>
+        <w:rPr>
+          <w:rFonts w:ascii="Consolas" w:eastAsia="Times New Roman" w:hAnsi="Consolas" w:cs="Times New Roman"/>
+          <w:color w:val="6A9955"/>
+          <w:sz w:val="24"/>
+          <w:szCs w:val="24"/>
+          <w:lang w:val="en-US" w:eastAsia="ru-RU"/>
+        </w:rPr>
+        <w:t xml:space="preserve"> </w:t>
+      </w:r>
+      <w:r>
+        <w:rPr>
+          <w:rFonts w:ascii="Consolas" w:eastAsia="Times New Roman" w:hAnsi="Consolas" w:cs="Times New Roman"/>
+          <w:color w:val="6A9955"/>
+          <w:sz w:val="24"/>
+          <w:szCs w:val="24"/>
+          <w:lang w:eastAsia="ru-RU"/>
+        </w:rPr>
+        <w:t>То же, что и выше, но короче --&gt;</w:t>
+      </w:r>
+    </w:p>
+    <w:p>
+      <w:pPr>
+        <w:pStyle w:val="a5"/>
+        <w:shd w:val="clear" w:color="auto" w:fill="1E1E1E"/>
+        <w:spacing w:after="0" w:line="330" w:lineRule="atLeast"/>
+        <w:ind w:left="-426"/>
+        <w:rPr>
+          <w:rFonts w:ascii="Consolas" w:eastAsia="Times New Roman" w:hAnsi="Consolas" w:cs="Times New Roman"/>
+          <w:color w:val="D4D4D4"/>
+          <w:sz w:val="24"/>
+          <w:szCs w:val="24"/>
+          <w:lang w:val="en-US" w:eastAsia="ru-RU"/>
+        </w:rPr>
+      </w:pPr>
+      <w:r>
+        <w:rPr>
+          <w:rFonts w:ascii="Consolas" w:eastAsia="Times New Roman" w:hAnsi="Consolas" w:cs="Times New Roman"/>
+          <w:color w:val="D4D4D4"/>
+          <w:sz w:val="24"/>
+          <w:szCs w:val="24"/>
+          <w:lang w:val="en-US" w:eastAsia="ru-RU"/>
+        </w:rPr>
+        <w:t xml:space="preserve">        </w:t>
+      </w:r>
+      <w:r>
+        <w:rPr>
+          <w:rFonts w:ascii="Consolas" w:eastAsia="Times New Roman" w:hAnsi="Consolas" w:cs="Times New Roman"/>
+          <w:color w:val="808080"/>
+          <w:sz w:val="24"/>
+          <w:szCs w:val="24"/>
+          <w:lang w:val="en-US" w:eastAsia="ru-RU"/>
+        </w:rPr>
+        <w:t>&lt;</w:t>
+      </w:r>
+      <w:r>
+        <w:rPr>
+          <w:rFonts w:ascii="Consolas" w:eastAsia="Times New Roman" w:hAnsi="Consolas" w:cs="Times New Roman"/>
+          <w:color w:val="569CD6"/>
+          <w:sz w:val="24"/>
+          <w:szCs w:val="24"/>
+          <w:lang w:val="en-US" w:eastAsia="ru-RU"/>
+        </w:rPr>
+        <w:t>input</w:t>
+      </w:r>
+      <w:r>
+        <w:rPr>
+          <w:rFonts w:ascii="Consolas" w:eastAsia="Times New Roman" w:hAnsi="Consolas" w:cs="Times New Roman"/>
+          <w:color w:val="D4D4D4"/>
+          <w:sz w:val="24"/>
+          <w:szCs w:val="24"/>
+          <w:lang w:val="en-US" w:eastAsia="ru-RU"/>
+        </w:rPr>
+        <w:t xml:space="preserve"> </w:t>
+      </w:r>
+      <w:r>
+        <w:rPr>
+          <w:rFonts w:ascii="Consolas" w:eastAsia="Times New Roman" w:hAnsi="Consolas" w:cs="Times New Roman"/>
+          <w:color w:val="9CDCFE"/>
+          <w:sz w:val="24"/>
+          <w:szCs w:val="24"/>
+          <w:lang w:val="en-US" w:eastAsia="ru-RU"/>
+        </w:rPr>
+        <w:t>type</w:t>
+      </w:r>
+      <w:r>
+        <w:rPr>
+          <w:rFonts w:ascii="Consolas" w:eastAsia="Times New Roman" w:hAnsi="Consolas" w:cs="Times New Roman"/>
+          <w:color w:val="D4D4D4"/>
+          <w:sz w:val="24"/>
+          <w:szCs w:val="24"/>
+          <w:lang w:val="en-US" w:eastAsia="ru-RU"/>
+        </w:rPr>
+        <w:t>=</w:t>
+      </w:r>
+      <w:r>
+        <w:rPr>
+          <w:rFonts w:ascii="Consolas" w:eastAsia="Times New Roman" w:hAnsi="Consolas" w:cs="Times New Roman"/>
+          <w:color w:val="CE9178"/>
+          <w:sz w:val="24"/>
+          <w:szCs w:val="24"/>
+          <w:lang w:val="en-US" w:eastAsia="ru-RU"/>
+        </w:rPr>
+        <w:t>"radio"</w:t>
+      </w:r>
+      <w:r>
+        <w:rPr>
+          <w:rFonts w:ascii="Consolas" w:eastAsia="Times New Roman" w:hAnsi="Consolas" w:cs="Times New Roman"/>
+          <w:color w:val="D4D4D4"/>
+          <w:sz w:val="24"/>
+          <w:szCs w:val="24"/>
+          <w:lang w:val="en-US" w:eastAsia="ru-RU"/>
+        </w:rPr>
+        <w:t xml:space="preserve"> </w:t>
+      </w:r>
+      <w:r>
+        <w:rPr>
+          <w:rFonts w:ascii="Consolas" w:eastAsia="Times New Roman" w:hAnsi="Consolas" w:cs="Times New Roman"/>
+          <w:color w:val="9CDCFE"/>
+          <w:sz w:val="24"/>
+          <w:szCs w:val="24"/>
+          <w:lang w:val="en-US" w:eastAsia="ru-RU"/>
+        </w:rPr>
+        <w:t>id</w:t>
+      </w:r>
+      <w:r>
+        <w:rPr>
+          <w:rFonts w:ascii="Consolas" w:eastAsia="Times New Roman" w:hAnsi="Consolas" w:cs="Times New Roman"/>
+          <w:color w:val="D4D4D4"/>
+          <w:sz w:val="24"/>
+          <w:szCs w:val="24"/>
+          <w:lang w:val="en-US" w:eastAsia="ru-RU"/>
+        </w:rPr>
+        <w:t>=</w:t>
+      </w:r>
+      <w:r>
+        <w:rPr>
+          <w:rFonts w:ascii="Consolas" w:eastAsia="Times New Roman" w:hAnsi="Consolas" w:cs="Times New Roman"/>
+          <w:color w:val="CE9178"/>
+          <w:sz w:val="24"/>
+          <w:szCs w:val="24"/>
+          <w:lang w:val="en-US" w:eastAsia="ru-RU"/>
+        </w:rPr>
+        <w:t>"3"</w:t>
+      </w:r>
+      <w:r>
+        <w:rPr>
+          <w:rFonts w:ascii="Consolas" w:eastAsia="Times New Roman" w:hAnsi="Consolas" w:cs="Times New Roman"/>
+          <w:color w:val="D4D4D4"/>
+          <w:sz w:val="24"/>
+          <w:szCs w:val="24"/>
+          <w:lang w:val="en-US" w:eastAsia="ru-RU"/>
+        </w:rPr>
+        <w:t xml:space="preserve"> </w:t>
+      </w:r>
+      <w:r>
+        <w:rPr>
+          <w:rFonts w:ascii="Consolas" w:eastAsia="Times New Roman" w:hAnsi="Consolas" w:cs="Times New Roman"/>
+          <w:color w:val="9CDCFE"/>
+          <w:sz w:val="24"/>
+          <w:szCs w:val="24"/>
+          <w:lang w:val="en-US" w:eastAsia="ru-RU"/>
+        </w:rPr>
+        <w:t>name</w:t>
+      </w:r>
+      <w:r>
+        <w:rPr>
+          <w:rFonts w:ascii="Consolas" w:eastAsia="Times New Roman" w:hAnsi="Consolas" w:cs="Times New Roman"/>
+          <w:color w:val="D4D4D4"/>
+          <w:sz w:val="24"/>
+          <w:szCs w:val="24"/>
+          <w:lang w:val="en-US" w:eastAsia="ru-RU"/>
+        </w:rPr>
+        <w:t>=</w:t>
+      </w:r>
+      <w:r>
+        <w:rPr>
+          <w:rFonts w:ascii="Consolas" w:eastAsia="Times New Roman" w:hAnsi="Consolas" w:cs="Times New Roman"/>
+          <w:color w:val="CE9178"/>
+          <w:sz w:val="24"/>
+          <w:szCs w:val="24"/>
+          <w:lang w:val="en-US" w:eastAsia="ru-RU"/>
+        </w:rPr>
+        <w:t>"s1"</w:t>
+      </w:r>
+      <w:r>
+        <w:rPr>
+          <w:rFonts w:ascii="Consolas" w:eastAsia="Times New Roman" w:hAnsi="Consolas" w:cs="Times New Roman"/>
+          <w:color w:val="808080"/>
+          <w:sz w:val="24"/>
+          <w:szCs w:val="24"/>
+          <w:lang w:val="en-US" w:eastAsia="ru-RU"/>
+        </w:rPr>
+        <w:t>&gt;</w:t>
+      </w:r>
+      <w:r>
+        <w:rPr>
+          <w:rFonts w:ascii="Consolas" w:eastAsia="Times New Roman" w:hAnsi="Consolas" w:cs="Times New Roman"/>
+          <w:color w:val="D4D4D4"/>
+          <w:sz w:val="24"/>
+          <w:szCs w:val="24"/>
+          <w:lang w:val="en-US" w:eastAsia="ru-RU"/>
+        </w:rPr>
+        <w:t xml:space="preserve"> </w:t>
+      </w:r>
+      <w:r>
+        <w:rPr>
+          <w:rFonts w:ascii="Consolas" w:eastAsia="Times New Roman" w:hAnsi="Consolas" w:cs="Times New Roman"/>
+          <w:color w:val="808080"/>
+          <w:sz w:val="24"/>
+          <w:szCs w:val="24"/>
+          <w:lang w:val="en-US" w:eastAsia="ru-RU"/>
+        </w:rPr>
+        <w:t>&lt;</w:t>
+      </w:r>
+      <w:r>
+        <w:rPr>
+          <w:rFonts w:ascii="Consolas" w:eastAsia="Times New Roman" w:hAnsi="Consolas" w:cs="Times New Roman"/>
+          <w:color w:val="569CD6"/>
+          <w:sz w:val="24"/>
+          <w:szCs w:val="24"/>
+          <w:lang w:val="en-US" w:eastAsia="ru-RU"/>
+        </w:rPr>
+        <w:t>label</w:t>
+      </w:r>
+      <w:r>
+        <w:rPr>
+          <w:rFonts w:ascii="Consolas" w:eastAsia="Times New Roman" w:hAnsi="Consolas" w:cs="Times New Roman"/>
+          <w:color w:val="D4D4D4"/>
+          <w:sz w:val="24"/>
+          <w:szCs w:val="24"/>
+          <w:lang w:val="en-US" w:eastAsia="ru-RU"/>
+        </w:rPr>
+        <w:t xml:space="preserve"> </w:t>
+      </w:r>
+      <w:r>
+        <w:rPr>
+          <w:rFonts w:ascii="Consolas" w:eastAsia="Times New Roman" w:hAnsi="Consolas" w:cs="Times New Roman"/>
+          <w:color w:val="9CDCFE"/>
+          <w:sz w:val="24"/>
+          <w:szCs w:val="24"/>
+          <w:lang w:val="en-US" w:eastAsia="ru-RU"/>
+        </w:rPr>
+        <w:t>for</w:t>
+      </w:r>
+      <w:r>
+        <w:rPr>
+          <w:rFonts w:ascii="Consolas" w:eastAsia="Times New Roman" w:hAnsi="Consolas" w:cs="Times New Roman"/>
+          <w:color w:val="D4D4D4"/>
+          <w:sz w:val="24"/>
+          <w:szCs w:val="24"/>
+          <w:lang w:val="en-US" w:eastAsia="ru-RU"/>
+        </w:rPr>
+        <w:t>=</w:t>
+      </w:r>
+      <w:r>
+        <w:rPr>
+          <w:rFonts w:ascii="Consolas" w:eastAsia="Times New Roman" w:hAnsi="Consolas" w:cs="Times New Roman"/>
+          <w:color w:val="CE9178"/>
+          <w:sz w:val="24"/>
+          <w:szCs w:val="24"/>
+          <w:lang w:val="en-US" w:eastAsia="ru-RU"/>
+        </w:rPr>
+        <w:t>"3"</w:t>
+      </w:r>
+      <w:r>
+        <w:rPr>
+          <w:rFonts w:ascii="Consolas" w:eastAsia="Times New Roman" w:hAnsi="Consolas" w:cs="Times New Roman"/>
+          <w:color w:val="808080"/>
+          <w:sz w:val="24"/>
+          <w:szCs w:val="24"/>
+          <w:lang w:val="en-US" w:eastAsia="ru-RU"/>
+        </w:rPr>
+        <w:t>&gt;</w:t>
+      </w:r>
+      <w:r>
+        <w:rPr>
+          <w:rFonts w:ascii="Consolas" w:eastAsia="Times New Roman" w:hAnsi="Consolas" w:cs="Times New Roman"/>
+          <w:color w:val="D4D4D4"/>
+          <w:sz w:val="24"/>
+          <w:szCs w:val="24"/>
+          <w:lang w:val="en-US" w:eastAsia="ru-RU"/>
+        </w:rPr>
+        <w:t>33333333</w:t>
+      </w:r>
+      <w:r>
+        <w:rPr>
+          <w:rFonts w:ascii="Consolas" w:eastAsia="Times New Roman" w:hAnsi="Consolas" w:cs="Times New Roman"/>
+          <w:color w:val="808080"/>
+          <w:sz w:val="24"/>
+          <w:szCs w:val="24"/>
+          <w:lang w:val="en-US" w:eastAsia="ru-RU"/>
+        </w:rPr>
+        <w:t>&lt;/</w:t>
+      </w:r>
+      <w:r>
+        <w:rPr>
+          <w:rFonts w:ascii="Consolas" w:eastAsia="Times New Roman" w:hAnsi="Consolas" w:cs="Times New Roman"/>
+          <w:color w:val="569CD6"/>
+          <w:sz w:val="24"/>
+          <w:szCs w:val="24"/>
+          <w:lang w:val="en-US" w:eastAsia="ru-RU"/>
+        </w:rPr>
+        <w:t>label</w:t>
+      </w:r>
+      <w:r>
+        <w:rPr>
+          <w:rFonts w:ascii="Consolas" w:eastAsia="Times New Roman" w:hAnsi="Consolas" w:cs="Times New Roman"/>
+          <w:color w:val="808080"/>
+          <w:sz w:val="24"/>
+          <w:szCs w:val="24"/>
+          <w:lang w:val="en-US" w:eastAsia="ru-RU"/>
+        </w:rPr>
+        <w:t>&gt;</w:t>
+      </w:r>
+      <w:r>
+        <w:rPr>
+          <w:rFonts w:ascii="Consolas" w:eastAsia="Times New Roman" w:hAnsi="Consolas" w:cs="Times New Roman"/>
+          <w:color w:val="D4D4D4"/>
+          <w:sz w:val="24"/>
+          <w:szCs w:val="24"/>
+          <w:lang w:val="en-US" w:eastAsia="ru-RU"/>
+        </w:rPr>
+        <w:t xml:space="preserve"> </w:t>
+      </w:r>
+      <w:r>
+        <w:rPr>
+          <w:rFonts w:ascii="Consolas" w:eastAsia="Times New Roman" w:hAnsi="Consolas" w:cs="Times New Roman"/>
+          <w:color w:val="808080"/>
+          <w:sz w:val="24"/>
+          <w:szCs w:val="24"/>
+          <w:lang w:val="en-US" w:eastAsia="ru-RU"/>
+        </w:rPr>
+        <w:t>&lt;</w:t>
+      </w:r>
+      <w:proofErr w:type="spellStart"/>
+      <w:r>
+        <w:rPr>
+          <w:rFonts w:ascii="Consolas" w:eastAsia="Times New Roman" w:hAnsi="Consolas" w:cs="Times New Roman"/>
+          <w:color w:val="569CD6"/>
+          <w:sz w:val="24"/>
+          <w:szCs w:val="24"/>
+          <w:lang w:val="en-US" w:eastAsia="ru-RU"/>
+        </w:rPr>
+        <w:t>br</w:t>
+      </w:r>
+      <w:proofErr w:type="spellEnd"/>
+      <w:r>
+        <w:rPr>
+          <w:rFonts w:ascii="Consolas" w:eastAsia="Times New Roman" w:hAnsi="Consolas" w:cs="Times New Roman"/>
+          <w:color w:val="808080"/>
+          <w:sz w:val="24"/>
+          <w:szCs w:val="24"/>
+          <w:lang w:val="en-US" w:eastAsia="ru-RU"/>
+        </w:rPr>
+        <w:t>&gt;</w:t>
+      </w:r>
+    </w:p>
+    <w:p>
+      <w:pPr>
+        <w:pStyle w:val="a5"/>
+        <w:shd w:val="clear" w:color="auto" w:fill="1E1E1E"/>
+        <w:spacing w:after="0" w:line="330" w:lineRule="atLeast"/>
+        <w:ind w:left="-426"/>
+        <w:rPr>
+          <w:rFonts w:ascii="Consolas" w:eastAsia="Times New Roman" w:hAnsi="Consolas" w:cs="Times New Roman"/>
+          <w:color w:val="D4D4D4"/>
+          <w:sz w:val="24"/>
+          <w:szCs w:val="24"/>
+          <w:lang w:val="en-US" w:eastAsia="ru-RU"/>
+        </w:rPr>
+      </w:pPr>
+      <w:r>
+        <w:rPr>
+          <w:rFonts w:ascii="Consolas" w:eastAsia="Times New Roman" w:hAnsi="Consolas" w:cs="Times New Roman"/>
+          <w:color w:val="D4D4D4"/>
+          <w:sz w:val="24"/>
+          <w:szCs w:val="24"/>
+          <w:lang w:val="en-US" w:eastAsia="ru-RU"/>
+        </w:rPr>
+        <w:t xml:space="preserve">        </w:t>
+      </w:r>
+      <w:r>
+        <w:rPr>
+          <w:rFonts w:ascii="Consolas" w:eastAsia="Times New Roman" w:hAnsi="Consolas" w:cs="Times New Roman"/>
+          <w:color w:val="808080"/>
+          <w:sz w:val="24"/>
+          <w:szCs w:val="24"/>
+          <w:lang w:val="en-US" w:eastAsia="ru-RU"/>
+        </w:rPr>
+        <w:t>&lt;</w:t>
+      </w:r>
+      <w:proofErr w:type="spellStart"/>
+      <w:r>
+        <w:rPr>
+          <w:rFonts w:ascii="Consolas" w:eastAsia="Times New Roman" w:hAnsi="Consolas" w:cs="Times New Roman"/>
+          <w:color w:val="569CD6"/>
+          <w:sz w:val="24"/>
+          <w:szCs w:val="24"/>
+          <w:lang w:val="en-US" w:eastAsia="ru-RU"/>
+        </w:rPr>
+        <w:t>hr</w:t>
+      </w:r>
+      <w:proofErr w:type="spellEnd"/>
+      <w:r>
+        <w:rPr>
+          <w:rFonts w:ascii="Consolas" w:eastAsia="Times New Roman" w:hAnsi="Consolas" w:cs="Times New Roman"/>
+          <w:color w:val="808080"/>
+          <w:sz w:val="24"/>
+          <w:szCs w:val="24"/>
+          <w:lang w:val="en-US" w:eastAsia="ru-RU"/>
+        </w:rPr>
+        <w:t>&gt;</w:t>
+      </w:r>
+    </w:p>
+    <w:p>
+      <w:pPr>
+        <w:pStyle w:val="a5"/>
+        <w:shd w:val="clear" w:color="auto" w:fill="1E1E1E"/>
+        <w:spacing w:after="0" w:line="330" w:lineRule="atLeast"/>
+        <w:ind w:left="-426"/>
+        <w:rPr>
+          <w:rFonts w:ascii="Consolas" w:eastAsia="Times New Roman" w:hAnsi="Consolas" w:cs="Times New Roman"/>
+          <w:color w:val="D4D4D4"/>
+          <w:sz w:val="24"/>
+          <w:szCs w:val="24"/>
+          <w:lang w:eastAsia="ru-RU"/>
+        </w:rPr>
+      </w:pPr>
+      <w:r>
+        <w:rPr>
+          <w:rFonts w:ascii="Consolas" w:eastAsia="Times New Roman" w:hAnsi="Consolas" w:cs="Times New Roman"/>
+          <w:color w:val="D4D4D4"/>
+          <w:sz w:val="24"/>
+          <w:szCs w:val="24"/>
+          <w:lang w:eastAsia="ru-RU"/>
+        </w:rPr>
+        <w:lastRenderedPageBreak/>
+        <w:t xml:space="preserve">    </w:t>
+      </w:r>
+      <w:r>
+        <w:rPr>
+          <w:rFonts w:ascii="Consolas" w:eastAsia="Times New Roman" w:hAnsi="Consolas" w:cs="Times New Roman"/>
+          <w:color w:val="808080"/>
+          <w:sz w:val="24"/>
+          <w:szCs w:val="24"/>
+          <w:lang w:eastAsia="ru-RU"/>
+        </w:rPr>
+        <w:t>&lt;/</w:t>
+      </w:r>
+      <w:proofErr w:type="spellStart"/>
+      <w:r>
+        <w:rPr>
+          <w:rFonts w:ascii="Consolas" w:eastAsia="Times New Roman" w:hAnsi="Consolas" w:cs="Times New Roman"/>
+          <w:color w:val="569CD6"/>
+          <w:sz w:val="24"/>
+          <w:szCs w:val="24"/>
+          <w:lang w:eastAsia="ru-RU"/>
+        </w:rPr>
+        <w:t>form</w:t>
+      </w:r>
+      <w:proofErr w:type="spellEnd"/>
+      <w:r>
+        <w:rPr>
+          <w:rFonts w:ascii="Consolas" w:eastAsia="Times New Roman" w:hAnsi="Consolas" w:cs="Times New Roman"/>
+          <w:color w:val="808080"/>
+          <w:sz w:val="24"/>
+          <w:szCs w:val="24"/>
+          <w:lang w:eastAsia="ru-RU"/>
+        </w:rPr>
+        <w:t>&gt;</w:t>
+      </w:r>
+    </w:p>
+    <w:p>
+      <w:pPr>
+        <w:rPr>
+          <w:lang w:val="en-US"/>
+        </w:rPr>
+      </w:pPr>
+    </w:p>
+    <w:p>
+      <w:pPr>
+        <w:pStyle w:val="a5"/>
+        <w:rPr>
+          <w:lang w:val="en-US"/>
+        </w:rPr>
+      </w:pPr>
+    </w:p>
+    <w:p>
+      <w:pPr>
+        <w:pStyle w:val="a5"/>
+        <w:rPr>
+          <w:lang w:val="en-US"/>
+        </w:rPr>
+      </w:pPr>
+    </w:p>
+    <w:p>
+      <w:pPr>
+        <w:pStyle w:val="a5"/>
+        <w:ind w:left="-142"/>
+        <w:rPr>
+          <w:lang w:val="en-US"/>
+        </w:rPr>
+      </w:pPr>
     </w:p>
     <w:sectPr>
       <w:pgSz w:w="11906" w:h="16838"/>
@@ -28,6 +3442,128 @@
     </w:sectPr>
   </w:body>
 </w:document>
+</file>
+
+<file path=word/numbering.xml><?xml version="1.0" encoding="utf-8"?>
+<w:numbering xmlns:wpc="http://schemas.microsoft.com/office/word/2010/wordprocessingCanvas" xmlns:cx="http://schemas.microsoft.com/office/drawing/2014/chartex" xmlns:cx1="http://schemas.microsoft.com/office/drawing/2015/9/8/chartex" xmlns:cx2="http://schemas.microsoft.com/office/drawing/2015/10/21/chartex" xmlns:cx3="http://schemas.microsoft.com/office/drawing/2016/5/9/chartex" xmlns:cx4="http://schemas.microsoft.com/office/drawing/2016/5/10/chartex" xmlns:cx5="http://schemas.microsoft.com/office/drawing/2016/5/11/chartex" xmlns:cx6="http://schemas.microsoft.com/office/drawing/2016/5/12/chartex" xmlns:cx7="http://schemas.microsoft.com/office/drawing/2016/5/13/chartex" xmlns:cx8="http://schemas.microsoft.com/office/drawing/2016/5/14/chartex" xmlns:mc="http://schemas.openxmlformats.org/markup-compatibility/2006" xmlns:aink="http://schemas.microsoft.com/office/drawing/2016/ink" xmlns:am3d="http://schemas.microsoft.com/office/drawing/2017/model3d" xmlns:o="urn:schemas-microsoft-com:office:office" xmlns:r="http://schemas.openxmlformats.org/officeDocument/2006/relationships" xmlns:m="http://schemas.openxmlformats.org/officeDocument/2006/math" xmlns:v="urn:schemas-microsoft-com:vml" xmlns:wp14="http://schemas.microsoft.com/office/word/2010/wordprocessingDrawing" xmlns:wp="http://schemas.openxmlformats.org/drawingml/2006/wordprocessingDrawing" xmlns:w10="urn:schemas-microsoft-com:office:word" xmlns:w="http://schemas.openxmlformats.org/wordprocessingml/2006/main" xmlns:w14="http://schemas.microsoft.com/office/word/2010/wordml" xmlns:w15="http://schemas.microsoft.com/office/word/2012/wordml" xmlns:w16cid="http://schemas.microsoft.com/office/word/2016/wordml/cid" xmlns:w16se="http://schemas.microsoft.com/office/word/2015/wordml/symex" xmlns:wpg="http://schemas.microsoft.com/office/word/2010/wordprocessingGroup" xmlns:wpi="http://schemas.microsoft.com/office/word/2010/wordprocessingInk" xmlns:wne="http://schemas.microsoft.com/office/word/2006/wordml" xmlns:wps="http://schemas.microsoft.com/office/word/2010/wordprocessingShape" mc:Ignorable="w14 w15 w16se w16cid wp14">
+  <w:abstractNum w:abstractNumId="0" w15:restartNumberingAfterBreak="0">
+    <w:nsid w:val="4E317572"/>
+    <w:multiLevelType w:val="hybridMultilevel"/>
+    <w:tmpl w:val="3E8258EE"/>
+    <w:lvl w:ilvl="0" w:tplc="DB1AEF0C">
+      <w:numFmt w:val="bullet"/>
+      <w:lvlText w:val=""/>
+      <w:lvlJc w:val="left"/>
+      <w:pPr>
+        <w:ind w:left="720" w:hanging="360"/>
+      </w:pPr>
+      <w:rPr>
+        <w:rFonts w:ascii="Symbol" w:eastAsiaTheme="minorHAnsi" w:hAnsi="Symbol" w:cstheme="minorBidi" w:hint="default"/>
+        <w:color w:val="0563C1" w:themeColor="hyperlink"/>
+        <w:u w:val="single"/>
+      </w:rPr>
+    </w:lvl>
+    <w:lvl w:ilvl="1" w:tplc="04190003" w:tentative="1">
+      <w:start w:val="1"/>
+      <w:numFmt w:val="bullet"/>
+      <w:lvlText w:val="o"/>
+      <w:lvlJc w:val="left"/>
+      <w:pPr>
+        <w:ind w:left="1440" w:hanging="360"/>
+      </w:pPr>
+      <w:rPr>
+        <w:rFonts w:ascii="Courier New" w:hAnsi="Courier New" w:cs="Courier New" w:hint="default"/>
+      </w:rPr>
+    </w:lvl>
+    <w:lvl w:ilvl="2" w:tplc="04190005" w:tentative="1">
+      <w:start w:val="1"/>
+      <w:numFmt w:val="bullet"/>
+      <w:lvlText w:val=""/>
+      <w:lvlJc w:val="left"/>
+      <w:pPr>
+        <w:ind w:left="2160" w:hanging="360"/>
+      </w:pPr>
+      <w:rPr>
+        <w:rFonts w:ascii="Wingdings" w:hAnsi="Wingdings" w:hint="default"/>
+      </w:rPr>
+    </w:lvl>
+    <w:lvl w:ilvl="3" w:tplc="04190001" w:tentative="1">
+      <w:start w:val="1"/>
+      <w:numFmt w:val="bullet"/>
+      <w:lvlText w:val=""/>
+      <w:lvlJc w:val="left"/>
+      <w:pPr>
+        <w:ind w:left="2880" w:hanging="360"/>
+      </w:pPr>
+      <w:rPr>
+        <w:rFonts w:ascii="Symbol" w:hAnsi="Symbol" w:hint="default"/>
+      </w:rPr>
+    </w:lvl>
+    <w:lvl w:ilvl="4" w:tplc="04190003" w:tentative="1">
+      <w:start w:val="1"/>
+      <w:numFmt w:val="bullet"/>
+      <w:lvlText w:val="o"/>
+      <w:lvlJc w:val="left"/>
+      <w:pPr>
+        <w:ind w:left="3600" w:hanging="360"/>
+      </w:pPr>
+      <w:rPr>
+        <w:rFonts w:ascii="Courier New" w:hAnsi="Courier New" w:cs="Courier New" w:hint="default"/>
+      </w:rPr>
+    </w:lvl>
+    <w:lvl w:ilvl="5" w:tplc="04190005" w:tentative="1">
+      <w:start w:val="1"/>
+      <w:numFmt w:val="bullet"/>
+      <w:lvlText w:val=""/>
+      <w:lvlJc w:val="left"/>
+      <w:pPr>
+        <w:ind w:left="4320" w:hanging="360"/>
+      </w:pPr>
+      <w:rPr>
+        <w:rFonts w:ascii="Wingdings" w:hAnsi="Wingdings" w:hint="default"/>
+      </w:rPr>
+    </w:lvl>
+    <w:lvl w:ilvl="6" w:tplc="04190001" w:tentative="1">
+      <w:start w:val="1"/>
+      <w:numFmt w:val="bullet"/>
+      <w:lvlText w:val=""/>
+      <w:lvlJc w:val="left"/>
+      <w:pPr>
+        <w:ind w:left="5040" w:hanging="360"/>
+      </w:pPr>
+      <w:rPr>
+        <w:rFonts w:ascii="Symbol" w:hAnsi="Symbol" w:hint="default"/>
+      </w:rPr>
+    </w:lvl>
+    <w:lvl w:ilvl="7" w:tplc="04190003" w:tentative="1">
+      <w:start w:val="1"/>
+      <w:numFmt w:val="bullet"/>
+      <w:lvlText w:val="o"/>
+      <w:lvlJc w:val="left"/>
+      <w:pPr>
+        <w:ind w:left="5760" w:hanging="360"/>
+      </w:pPr>
+      <w:rPr>
+        <w:rFonts w:ascii="Courier New" w:hAnsi="Courier New" w:cs="Courier New" w:hint="default"/>
+      </w:rPr>
+    </w:lvl>
+    <w:lvl w:ilvl="8" w:tplc="04190005" w:tentative="1">
+      <w:start w:val="1"/>
+      <w:numFmt w:val="bullet"/>
+      <w:lvlText w:val=""/>
+      <w:lvlJc w:val="left"/>
+      <w:pPr>
+        <w:ind w:left="6480" w:hanging="360"/>
+      </w:pPr>
+      <w:rPr>
+        <w:rFonts w:ascii="Wingdings" w:hAnsi="Wingdings" w:hint="default"/>
+      </w:rPr>
+    </w:lvl>
+  </w:abstractNum>
+  <w:num w:numId="1">
+    <w:abstractNumId w:val="0"/>
+  </w:num>
+</w:numbering>
 </file>
 
 <file path=word/styles.xml><?xml version="1.0" encoding="utf-8"?>
@@ -478,6 +4014,17 @@
       <w:shd w:val="clear" w:color="auto" w:fill="E1DFDD"/>
     </w:rPr>
   </w:style>
+  <w:style w:type="paragraph" w:styleId="a5">
+    <w:name w:val="List Paragraph"/>
+    <w:basedOn w:val="a"/>
+    <w:uiPriority w:val="34"/>
+    <w:qFormat/>
+    <w:rsid w:val="0022572D"/>
+    <w:pPr>
+      <w:ind w:left="720"/>
+      <w:contextualSpacing/>
+    </w:pPr>
+  </w:style>
 </w:styles>
 </file>
 
